--- a/Ajax jquery.docx
+++ b/Ajax jquery.docx
@@ -6,47 +6,13 @@
     <w:p/>
     <w:p>
       <w:r>
-        <w:t xml:space="preserve">In </w:t>
-      </w:r>
-      <w:proofErr w:type="spellStart"/>
-      <w:r>
-        <w:t>jquery</w:t>
-      </w:r>
-      <w:proofErr w:type="spellEnd"/>
-      <w:r>
-        <w:t xml:space="preserve"> before selecting the elements from the document initially we need to </w:t>
-      </w:r>
-      <w:proofErr w:type="gramStart"/>
-      <w:r>
-        <w:t>makes</w:t>
-      </w:r>
-      <w:proofErr w:type="gramEnd"/>
-      <w:r>
-        <w:t xml:space="preserve"> sure the document is completely ready</w:t>
-      </w:r>
-    </w:p>
-    <w:p>
-      <w:proofErr w:type="spellStart"/>
-      <w:r>
-        <w:t>Jquey</w:t>
-      </w:r>
-      <w:proofErr w:type="spellEnd"/>
-      <w:r>
-        <w:t xml:space="preserve"> alias we use fir any selection or using </w:t>
-      </w:r>
-      <w:proofErr w:type="spellStart"/>
-      <w:r>
-        <w:t>jquery</w:t>
-      </w:r>
-      <w:proofErr w:type="spellEnd"/>
-      <w:r>
-        <w:t xml:space="preserve"> feature </w:t>
-      </w:r>
-      <w:proofErr w:type="gramStart"/>
-      <w:r>
-        <w:t>is  $</w:t>
-      </w:r>
-      <w:proofErr w:type="gramEnd"/>
+        <w:t>In jquery before selecting the elements from the document initially we need to makes sure the document is completely ready</w:t>
+      </w:r>
+    </w:p>
+    <w:p>
+      <w:r>
+        <w:t>Jquey alias we use fir any selection or using jquery feature is  $</w:t>
+      </w:r>
     </w:p>
     <w:p>
       <w:r>
@@ -56,15 +22,7 @@
     <w:p/>
     <w:p>
       <w:r>
-        <w:t>$(document</w:t>
-      </w:r>
-      <w:proofErr w:type="gramStart"/>
-      <w:r>
-        <w:t>).ready</w:t>
-      </w:r>
-      <w:proofErr w:type="gramEnd"/>
-      <w:r>
-        <w:t>( function()</w:t>
+        <w:t>$(document).ready( function()</w:t>
       </w:r>
     </w:p>
     <w:p>
@@ -157,13 +115,8 @@
       </w:r>
     </w:p>
     <w:p>
-      <w:proofErr w:type="spellStart"/>
-      <w:r>
-        <w:t>Jquery</w:t>
-      </w:r>
-      <w:proofErr w:type="spellEnd"/>
-      <w:r>
-        <w:t xml:space="preserve"> is case sensitive so use right case while writing the code</w:t>
+      <w:r>
+        <w:t>Jquery is case sensitive so use right case while writing the code</w:t>
       </w:r>
     </w:p>
     <w:p>
@@ -458,13 +411,8 @@
       </w:r>
     </w:p>
     <w:p>
-      <w:proofErr w:type="gramStart"/>
-      <w:r>
-        <w:t>Find(</w:t>
-      </w:r>
-      <w:proofErr w:type="gramEnd"/>
-      <w:r>
-        <w:t>):</w:t>
+      <w:r>
+        <w:t>Find():</w:t>
       </w:r>
       <w:r>
         <w:t xml:space="preserve"> returns all decedents matching the patterns</w:t>
@@ -519,26 +467,13 @@
     </w:p>
     <w:p/>
     <w:p>
-      <w:proofErr w:type="gramStart"/>
-      <w:r>
-        <w:t>Children(</w:t>
-      </w:r>
-      <w:proofErr w:type="gramEnd"/>
-      <w:r>
-        <w:t>):</w:t>
-      </w:r>
-    </w:p>
-    <w:p>
-      <w:r>
-        <w:t xml:space="preserve">Method works </w:t>
-      </w:r>
-      <w:proofErr w:type="gramStart"/>
-      <w:r>
-        <w:t>similar to</w:t>
-      </w:r>
-      <w:proofErr w:type="gramEnd"/>
-      <w:r>
-        <w:t xml:space="preserve"> find but this will return only the matching element that are direct children of the specified </w:t>
+      <w:r>
+        <w:t>Children():</w:t>
+      </w:r>
+    </w:p>
+    <w:p>
+      <w:r>
+        <w:t xml:space="preserve">Method works similar to find but this will return only the matching element that are direct children of the specified </w:t>
       </w:r>
       <w:r>
         <w:t>element</w:t>
@@ -549,15 +484,7 @@
     </w:p>
     <w:p>
       <w:r>
-        <w:t xml:space="preserve">Traversing result into many </w:t>
-      </w:r>
-      <w:proofErr w:type="gramStart"/>
-      <w:r>
-        <w:t>result</w:t>
-      </w:r>
-      <w:proofErr w:type="gramEnd"/>
-      <w:r>
-        <w:t xml:space="preserve"> there are helper method using which I can iterate over the result from the traversing.</w:t>
+        <w:t>Traversing result into many result there are helper method using which I can iterate over the result from the traversing.</w:t>
       </w:r>
     </w:p>
     <w:p>
@@ -614,57 +541,35 @@
       </w:r>
     </w:p>
     <w:p>
-      <w:proofErr w:type="gramStart"/>
-      <w:r>
-        <w:t>First(</w:t>
-      </w:r>
-      <w:proofErr w:type="gramEnd"/>
-      <w:r>
-        <w:t>)</w:t>
+      <w:r>
+        <w:t>First()</w:t>
       </w:r>
       <w:r>
         <w:t>: Got to the first element from the list of nodes returned</w:t>
       </w:r>
     </w:p>
     <w:p>
-      <w:proofErr w:type="gramStart"/>
-      <w:r>
-        <w:t>Last(</w:t>
-      </w:r>
-      <w:proofErr w:type="gramEnd"/>
-      <w:r>
-        <w:t>)</w:t>
+      <w:r>
+        <w:t>Last()</w:t>
       </w:r>
       <w:r>
         <w:t>: last node element from the  list of node elements</w:t>
       </w:r>
     </w:p>
     <w:p>
-      <w:proofErr w:type="gramStart"/>
-      <w:r>
-        <w:t>Next(</w:t>
-      </w:r>
-      <w:proofErr w:type="gramEnd"/>
-      <w:r>
-        <w:t>)</w:t>
+      <w:r>
+        <w:t>Next()</w:t>
       </w:r>
       <w:r>
         <w:t>: read next node from the current selected node</w:t>
       </w:r>
     </w:p>
     <w:p>
-      <w:proofErr w:type="spellStart"/>
-      <w:proofErr w:type="gramStart"/>
       <w:r>
         <w:t>prev</w:t>
       </w:r>
-      <w:proofErr w:type="spellEnd"/>
-      <w:r>
-        <w:t>(</w:t>
-      </w:r>
-      <w:proofErr w:type="gramEnd"/>
-      <w:r>
-        <w:t>);</w:t>
+      <w:r>
+        <w:t>();</w:t>
       </w:r>
       <w:r>
         <w:t xml:space="preserve"> read previous node from the </w:t>
@@ -734,33 +639,18 @@
       </w:r>
     </w:p>
     <w:p>
-      <w:proofErr w:type="gramStart"/>
-      <w:r>
-        <w:t>Parent(</w:t>
-      </w:r>
-      <w:proofErr w:type="gramEnd"/>
-      <w:r>
-        <w:t xml:space="preserve">); returns the immediate parent </w:t>
-      </w:r>
-    </w:p>
-    <w:p>
-      <w:proofErr w:type="gramStart"/>
-      <w:r>
-        <w:t>Parents(</w:t>
-      </w:r>
-      <w:proofErr w:type="gramEnd"/>
-      <w:r>
-        <w:t>); return all he parents in the hierarchy till it reaches top parent element (if nothing specified for matching)</w:t>
-      </w:r>
-    </w:p>
-    <w:p>
-      <w:proofErr w:type="gramStart"/>
-      <w:r>
-        <w:t>Closest(</w:t>
-      </w:r>
-      <w:proofErr w:type="gramEnd"/>
-      <w:r>
-        <w:t>); returns the closest container matched the specified match.</w:t>
+      <w:r>
+        <w:t xml:space="preserve">Parent(); returns the immediate parent </w:t>
+      </w:r>
+    </w:p>
+    <w:p>
+      <w:r>
+        <w:t>Parents(); return all he parents in the hierarchy till it reaches top parent element (if nothing specified for matching)</w:t>
+      </w:r>
+    </w:p>
+    <w:p>
+      <w:r>
+        <w:t>Closest(); returns the closest container matched the specified match.</w:t>
       </w:r>
     </w:p>
     <w:p>
@@ -813,15 +703,7 @@
         <w:t>Events:</w:t>
       </w:r>
       <w:r>
-        <w:t xml:space="preserve"> </w:t>
-      </w:r>
-      <w:proofErr w:type="gramStart"/>
-      <w:r>
-        <w:t>click(</w:t>
-      </w:r>
-      <w:proofErr w:type="gramEnd"/>
-      <w:r>
-        <w:t>)</w:t>
+        <w:t xml:space="preserve"> click()</w:t>
       </w:r>
     </w:p>
     <w:p>
@@ -937,64 +819,17 @@
     </w:p>
     <w:p>
       <w:r>
-        <w:t xml:space="preserve">var selected = $('#place </w:t>
-      </w:r>
-      <w:proofErr w:type="spellStart"/>
-      <w:proofErr w:type="gramStart"/>
-      <w:r>
-        <w:t>option:selected</w:t>
-      </w:r>
-      <w:proofErr w:type="spellEnd"/>
-      <w:proofErr w:type="gramEnd"/>
-      <w:r>
-        <w:t>');</w:t>
-      </w:r>
-    </w:p>
-    <w:p>
-      <w:r>
-        <w:t xml:space="preserve">then select value using </w:t>
-      </w:r>
-      <w:proofErr w:type="spellStart"/>
-      <w:proofErr w:type="gramStart"/>
-      <w:r>
-        <w:t>val</w:t>
-      </w:r>
-      <w:proofErr w:type="spellEnd"/>
-      <w:r>
-        <w:t>(</w:t>
-      </w:r>
-      <w:proofErr w:type="gramEnd"/>
-      <w:r>
-        <w:t>) method</w:t>
-      </w:r>
-    </w:p>
-    <w:p>
-      <w:r>
-        <w:t xml:space="preserve">Then select data using </w:t>
-      </w:r>
-      <w:proofErr w:type="spellStart"/>
-      <w:r>
-        <w:t>attr</w:t>
-      </w:r>
-      <w:proofErr w:type="spellEnd"/>
-      <w:r>
-        <w:t xml:space="preserve">(‘attribute’) or </w:t>
-      </w:r>
-      <w:proofErr w:type="gramStart"/>
-      <w:r>
-        <w:t>data(</w:t>
-      </w:r>
-      <w:proofErr w:type="gramEnd"/>
-      <w:r>
-        <w:t>‘</w:t>
-      </w:r>
-      <w:proofErr w:type="spellStart"/>
-      <w:r>
-        <w:t>sufix</w:t>
-      </w:r>
-      <w:proofErr w:type="spellEnd"/>
-      <w:r>
-        <w:t>’ ) suffix of the attribute.</w:t>
+        <w:t>var selected = $('#place option:selected');</w:t>
+      </w:r>
+    </w:p>
+    <w:p>
+      <w:r>
+        <w:t>then select value using val() method</w:t>
+      </w:r>
+    </w:p>
+    <w:p>
+      <w:r>
+        <w:t>Then select data using attr(‘attribute’) or data(‘sufix’ ) suffix of the attribute.</w:t>
       </w:r>
     </w:p>
     <w:p>
@@ -1154,21 +989,8 @@
       </w:r>
     </w:p>
     <w:p>
-      <w:proofErr w:type="spellStart"/>
-      <w:r>
-        <w:t>Eg</w:t>
-      </w:r>
-      <w:proofErr w:type="spellEnd"/>
-      <w:r>
-        <w:t xml:space="preserve">: click on to anchor tag it will redirect you to the target mentioned in the </w:t>
-      </w:r>
-      <w:proofErr w:type="spellStart"/>
-      <w:r>
-        <w:t>href</w:t>
-      </w:r>
-      <w:proofErr w:type="spellEnd"/>
-      <w:r>
-        <w:t xml:space="preserve"> tag.</w:t>
+      <w:r>
+        <w:t>Eg: click on to anchor tag it will redirect you to the target mentioned in the href tag.</w:t>
       </w:r>
     </w:p>
     <w:p>
@@ -1224,13 +1046,8 @@
       </w:r>
     </w:p>
     <w:p>
-      <w:proofErr w:type="gramStart"/>
-      <w:r>
-        <w:t>So</w:t>
-      </w:r>
-      <w:proofErr w:type="gramEnd"/>
-      <w:r>
-        <w:t xml:space="preserve"> for the function we need to pass current event object</w:t>
+      <w:r>
+        <w:t>So for the function we need to pass current event object</w:t>
       </w:r>
     </w:p>
     <w:p>
@@ -1299,11 +1116,9 @@
           <w:numId w:val="1"/>
         </w:numPr>
       </w:pPr>
-      <w:proofErr w:type="spellStart"/>
       <w:r>
         <w:t>AppendTo</w:t>
       </w:r>
-      <w:proofErr w:type="spellEnd"/>
       <w:r>
         <w:t xml:space="preserve"> (Html makes selection of container)</w:t>
       </w:r>
@@ -1316,11 +1131,9 @@
           <w:numId w:val="1"/>
         </w:numPr>
       </w:pPr>
-      <w:proofErr w:type="spellStart"/>
       <w:r>
         <w:t>PrependTo</w:t>
       </w:r>
-      <w:proofErr w:type="spellEnd"/>
       <w:r>
         <w:t xml:space="preserve"> (Html object makes selection of the container)</w:t>
       </w:r>
@@ -1374,23 +1187,13 @@
       </w:r>
     </w:p>
     <w:p>
-      <w:proofErr w:type="gramStart"/>
-      <w:r>
-        <w:t>After(</w:t>
-      </w:r>
-      <w:proofErr w:type="gramEnd"/>
-      <w:r>
-        <w:t>) : append item after the element</w:t>
-      </w:r>
-    </w:p>
-    <w:p>
-      <w:proofErr w:type="gramStart"/>
-      <w:r>
-        <w:t>Before(</w:t>
-      </w:r>
-      <w:proofErr w:type="gramEnd"/>
-      <w:r>
-        <w:t>): append item before the element</w:t>
+      <w:r>
+        <w:t>After() : append item after the element</w:t>
+      </w:r>
+    </w:p>
+    <w:p>
+      <w:r>
+        <w:t>Before(): append item before the element</w:t>
       </w:r>
     </w:p>
     <w:p>
@@ -1491,46 +1294,18 @@
       </w:r>
     </w:p>
     <w:p>
-      <w:proofErr w:type="gramStart"/>
-      <w:r>
-        <w:t>Empty(</w:t>
-      </w:r>
-      <w:proofErr w:type="gramEnd"/>
-      <w:r>
-        <w:t>)</w:t>
-      </w:r>
-    </w:p>
-    <w:p>
-      <w:proofErr w:type="gramStart"/>
-      <w:r>
-        <w:t>.</w:t>
-      </w:r>
-      <w:proofErr w:type="spellStart"/>
-      <w:r>
-        <w:t>attr</w:t>
-      </w:r>
-      <w:proofErr w:type="spellEnd"/>
-      <w:proofErr w:type="gramEnd"/>
-      <w:r>
-        <w:t>(“”,””);  key value pair</w:t>
-      </w:r>
-    </w:p>
-    <w:p>
-      <w:r>
-        <w:t xml:space="preserve">To read attribute </w:t>
-      </w:r>
-      <w:proofErr w:type="gramStart"/>
-      <w:r>
-        <w:t>value .</w:t>
-      </w:r>
-      <w:proofErr w:type="spellStart"/>
-      <w:r>
-        <w:t>attr</w:t>
-      </w:r>
-      <w:proofErr w:type="spellEnd"/>
-      <w:proofErr w:type="gramEnd"/>
-      <w:r>
-        <w:t>(“key”);</w:t>
+      <w:r>
+        <w:t>Empty()</w:t>
+      </w:r>
+    </w:p>
+    <w:p>
+      <w:r>
+        <w:t>.attr(“”,””);  key value pair</w:t>
+      </w:r>
+    </w:p>
+    <w:p>
+      <w:r>
+        <w:t>To read attribute value .attr(“key”);</w:t>
       </w:r>
     </w:p>
     <w:p>
@@ -1663,33 +1438,18 @@
       </w:r>
     </w:p>
     <w:p>
-      <w:proofErr w:type="gramStart"/>
-      <w:r>
-        <w:t>.show</w:t>
-      </w:r>
-      <w:proofErr w:type="gramEnd"/>
-      <w:r>
-        <w:t>()</w:t>
-      </w:r>
-    </w:p>
-    <w:p>
-      <w:proofErr w:type="gramStart"/>
-      <w:r>
-        <w:t>.hide</w:t>
-      </w:r>
-      <w:proofErr w:type="gramEnd"/>
-      <w:r>
-        <w:t>()</w:t>
-      </w:r>
-    </w:p>
-    <w:p>
-      <w:proofErr w:type="gramStart"/>
-      <w:r>
-        <w:t>.toggle</w:t>
-      </w:r>
-      <w:proofErr w:type="gramEnd"/>
-      <w:r>
-        <w:t>()</w:t>
+      <w:r>
+        <w:t>.show()</w:t>
+      </w:r>
+    </w:p>
+    <w:p>
+      <w:r>
+        <w:t>.hide()</w:t>
+      </w:r>
+    </w:p>
+    <w:p>
+      <w:r>
+        <w:t>.toggle()</w:t>
       </w:r>
     </w:p>
     <w:p>
@@ -1726,48 +1486,18 @@
       </w:r>
     </w:p>
     <w:p>
-      <w:proofErr w:type="gramStart"/>
-      <w:r>
-        <w:t>.</w:t>
-      </w:r>
-      <w:proofErr w:type="spellStart"/>
-      <w:r>
-        <w:t>fadeIn</w:t>
-      </w:r>
-      <w:proofErr w:type="spellEnd"/>
-      <w:proofErr w:type="gramEnd"/>
-      <w:r>
-        <w:t>()</w:t>
-      </w:r>
-    </w:p>
-    <w:p>
-      <w:proofErr w:type="gramStart"/>
-      <w:r>
-        <w:t>.</w:t>
-      </w:r>
-      <w:proofErr w:type="spellStart"/>
-      <w:r>
-        <w:t>fadeOut</w:t>
-      </w:r>
-      <w:proofErr w:type="spellEnd"/>
-      <w:proofErr w:type="gramEnd"/>
-      <w:r>
-        <w:t>()</w:t>
-      </w:r>
-    </w:p>
-    <w:p>
-      <w:proofErr w:type="gramStart"/>
-      <w:r>
-        <w:t>.</w:t>
-      </w:r>
-      <w:proofErr w:type="spellStart"/>
-      <w:r>
-        <w:t>fadeToggle</w:t>
-      </w:r>
-      <w:proofErr w:type="spellEnd"/>
-      <w:proofErr w:type="gramEnd"/>
-      <w:r>
-        <w:t>()</w:t>
+      <w:r>
+        <w:t>.fadeIn()</w:t>
+      </w:r>
+    </w:p>
+    <w:p>
+      <w:r>
+        <w:t>.fadeOut()</w:t>
+      </w:r>
+    </w:p>
+    <w:p>
+      <w:r>
+        <w:t>.fadeToggle()</w:t>
       </w:r>
     </w:p>
     <w:p>
@@ -1831,48 +1561,18 @@
       </w:r>
     </w:p>
     <w:p>
-      <w:proofErr w:type="spellStart"/>
-      <w:proofErr w:type="gramStart"/>
-      <w:r>
-        <w:t>slidUp</w:t>
-      </w:r>
-      <w:proofErr w:type="spellEnd"/>
-      <w:r>
-        <w:t>(</w:t>
-      </w:r>
-      <w:proofErr w:type="gramEnd"/>
-      <w:r>
-        <w:t>);</w:t>
-      </w:r>
-    </w:p>
-    <w:p>
-      <w:proofErr w:type="spellStart"/>
-      <w:proofErr w:type="gramStart"/>
-      <w:r>
-        <w:t>slidDown</w:t>
-      </w:r>
-      <w:proofErr w:type="spellEnd"/>
-      <w:r>
-        <w:t>(</w:t>
-      </w:r>
-      <w:proofErr w:type="gramEnd"/>
-      <w:r>
-        <w:t>);</w:t>
-      </w:r>
-    </w:p>
-    <w:p>
-      <w:proofErr w:type="spellStart"/>
-      <w:proofErr w:type="gramStart"/>
-      <w:r>
-        <w:t>slidToggle</w:t>
-      </w:r>
-      <w:proofErr w:type="spellEnd"/>
-      <w:r>
-        <w:t>(</w:t>
-      </w:r>
-      <w:proofErr w:type="gramEnd"/>
-      <w:r>
-        <w:t>);</w:t>
+      <w:r>
+        <w:t>slidUp();</w:t>
+      </w:r>
+    </w:p>
+    <w:p>
+      <w:r>
+        <w:t>slidDown();</w:t>
+      </w:r>
+    </w:p>
+    <w:p>
+      <w:r>
+        <w:t>slidToggle();</w:t>
       </w:r>
     </w:p>
     <w:p>
@@ -1930,34 +1630,8 @@
       </w:r>
     </w:p>
     <w:p>
-      <w:proofErr w:type="spellStart"/>
-      <w:r>
-        <w:t>Eg</w:t>
-      </w:r>
-      <w:proofErr w:type="spellEnd"/>
-      <w:r>
-        <w:t>: animate({</w:t>
-      </w:r>
-      <w:proofErr w:type="spellStart"/>
-      <w:r>
-        <w:t>css</w:t>
-      </w:r>
-      <w:proofErr w:type="spellEnd"/>
-      <w:proofErr w:type="gramStart"/>
-      <w:r>
-        <w:t>},</w:t>
-      </w:r>
-      <w:proofErr w:type="spellStart"/>
-      <w:r>
-        <w:t>delay</w:t>
-      </w:r>
-      <w:proofErr w:type="gramEnd"/>
-      <w:r>
-        <w:t>,function</w:t>
-      </w:r>
-      <w:proofErr w:type="spellEnd"/>
-      <w:r>
-        <w:t>(){ method to execute on completion}</w:t>
+      <w:r>
+        <w:t>Eg: animate({css},delay,function(){ method to execute on completion}</w:t>
       </w:r>
     </w:p>
     <w:p>
@@ -2012,15 +1686,7 @@
     <w:p>
       <w:r>
         <w:lastRenderedPageBreak/>
-        <w:t xml:space="preserve">Ajax </w:t>
-      </w:r>
-      <w:proofErr w:type="spellStart"/>
-      <w:r>
-        <w:t>jquery</w:t>
-      </w:r>
-      <w:proofErr w:type="spellEnd"/>
-      <w:r>
-        <w:t>:</w:t>
+        <w:t>Ajax jquery:</w:t>
       </w:r>
     </w:p>
     <w:p>
@@ -2288,15 +1954,7 @@
     <w:p/>
     <w:p>
       <w:r>
-        <w:t xml:space="preserve">Post request from the </w:t>
-      </w:r>
-      <w:proofErr w:type="spellStart"/>
-      <w:r>
-        <w:t>jquery</w:t>
-      </w:r>
-      <w:proofErr w:type="spellEnd"/>
-      <w:r>
-        <w:t>:</w:t>
+        <w:t>Post request from the jquery:</w:t>
       </w:r>
     </w:p>
     <w:p>
@@ -2460,39 +2118,7 @@
           <w:szCs w:val="23"/>
           <w:shd w:val="clear" w:color="auto" w:fill="F1F1F1"/>
         </w:rPr>
-        <w:t>$("*</w:t>
-      </w:r>
-      <w:proofErr w:type="gramStart"/>
-      <w:r>
-        <w:rPr>
-          <w:rFonts w:ascii="Verdana" w:hAnsi="Verdana"/>
-          <w:color w:val="000000"/>
-          <w:sz w:val="23"/>
-          <w:szCs w:val="23"/>
-          <w:shd w:val="clear" w:color="auto" w:fill="F1F1F1"/>
-        </w:rPr>
-        <w:t>")</w:t>
-      </w:r>
-      <w:r>
-        <w:rPr>
-          <w:rFonts w:ascii="Verdana" w:hAnsi="Verdana"/>
-          <w:color w:val="000000"/>
-          <w:sz w:val="23"/>
-          <w:szCs w:val="23"/>
-          <w:shd w:val="clear" w:color="auto" w:fill="F1F1F1"/>
-        </w:rPr>
-        <w:t xml:space="preserve">  selected</w:t>
-      </w:r>
-      <w:proofErr w:type="gramEnd"/>
-      <w:r>
-        <w:rPr>
-          <w:rFonts w:ascii="Verdana" w:hAnsi="Verdana"/>
-          <w:color w:val="000000"/>
-          <w:sz w:val="23"/>
-          <w:szCs w:val="23"/>
-          <w:shd w:val="clear" w:color="auto" w:fill="F1F1F1"/>
-        </w:rPr>
-        <w:t xml:space="preserve"> every element from the document.</w:t>
+        <w:t>$("*")  selected every element from the document.</w:t>
       </w:r>
     </w:p>
     <w:p>
@@ -2511,51 +2137,7 @@
           <w:szCs w:val="23"/>
           <w:shd w:val="clear" w:color="auto" w:fill="FFFFFF"/>
         </w:rPr>
-        <w:t>$("#</w:t>
-      </w:r>
-      <w:proofErr w:type="spellStart"/>
-      <w:r>
-        <w:rPr>
-          <w:rFonts w:ascii="Verdana" w:hAnsi="Verdana"/>
-          <w:color w:val="000000"/>
-          <w:sz w:val="23"/>
-          <w:szCs w:val="23"/>
-          <w:shd w:val="clear" w:color="auto" w:fill="FFFFFF"/>
-        </w:rPr>
-        <w:t>lastname</w:t>
-      </w:r>
-      <w:proofErr w:type="spellEnd"/>
-      <w:proofErr w:type="gramStart"/>
-      <w:r>
-        <w:rPr>
-          <w:rFonts w:ascii="Verdana" w:hAnsi="Verdana"/>
-          <w:color w:val="000000"/>
-          <w:sz w:val="23"/>
-          <w:szCs w:val="23"/>
-          <w:shd w:val="clear" w:color="auto" w:fill="FFFFFF"/>
-        </w:rPr>
-        <w:t>")</w:t>
-      </w:r>
-      <w:r>
-        <w:rPr>
-          <w:rFonts w:ascii="Verdana" w:hAnsi="Verdana"/>
-          <w:color w:val="000000"/>
-          <w:sz w:val="23"/>
-          <w:szCs w:val="23"/>
-          <w:shd w:val="clear" w:color="auto" w:fill="FFFFFF"/>
-        </w:rPr>
-        <w:t xml:space="preserve">  select</w:t>
-      </w:r>
-      <w:proofErr w:type="gramEnd"/>
-      <w:r>
-        <w:rPr>
-          <w:rFonts w:ascii="Verdana" w:hAnsi="Verdana"/>
-          <w:color w:val="000000"/>
-          <w:sz w:val="23"/>
-          <w:szCs w:val="23"/>
-          <w:shd w:val="clear" w:color="auto" w:fill="FFFFFF"/>
-        </w:rPr>
-        <w:t xml:space="preserve"> element with the specified id</w:t>
+        <w:t>$("#lastname")  select element with the specified id</w:t>
       </w:r>
     </w:p>
     <w:p>
@@ -2574,29 +2156,7 @@
           <w:szCs w:val="23"/>
           <w:shd w:val="clear" w:color="auto" w:fill="F1F1F1"/>
         </w:rPr>
-        <w:t>$(</w:t>
-      </w:r>
-      <w:proofErr w:type="gramStart"/>
-      <w:r>
-        <w:rPr>
-          <w:rFonts w:ascii="Verdana" w:hAnsi="Verdana"/>
-          <w:color w:val="000000"/>
-          <w:sz w:val="23"/>
-          <w:szCs w:val="23"/>
-          <w:shd w:val="clear" w:color="auto" w:fill="F1F1F1"/>
-        </w:rPr>
-        <w:t>".intro</w:t>
-      </w:r>
-      <w:proofErr w:type="gramEnd"/>
-      <w:r>
-        <w:rPr>
-          <w:rFonts w:ascii="Verdana" w:hAnsi="Verdana"/>
-          <w:color w:val="000000"/>
-          <w:sz w:val="23"/>
-          <w:szCs w:val="23"/>
-          <w:shd w:val="clear" w:color="auto" w:fill="F1F1F1"/>
-        </w:rPr>
-        <w:t>")</w:t>
+        <w:t>$(".intro")</w:t>
       </w:r>
       <w:r>
         <w:rPr>
@@ -2635,51 +2195,7 @@
           <w:szCs w:val="23"/>
           <w:shd w:val="clear" w:color="auto" w:fill="FFFFFF"/>
         </w:rPr>
-        <w:t>$(</w:t>
-      </w:r>
-      <w:proofErr w:type="gramStart"/>
-      <w:r>
-        <w:rPr>
-          <w:rFonts w:ascii="Verdana" w:hAnsi="Verdana"/>
-          <w:color w:val="000000"/>
-          <w:sz w:val="23"/>
-          <w:szCs w:val="23"/>
-          <w:shd w:val="clear" w:color="auto" w:fill="FFFFFF"/>
-        </w:rPr>
-        <w:t>".</w:t>
-      </w:r>
-      <w:proofErr w:type="spellStart"/>
-      <w:r>
-        <w:rPr>
-          <w:rFonts w:ascii="Verdana" w:hAnsi="Verdana"/>
-          <w:color w:val="000000"/>
-          <w:sz w:val="23"/>
-          <w:szCs w:val="23"/>
-          <w:shd w:val="clear" w:color="auto" w:fill="FFFFFF"/>
-        </w:rPr>
-        <w:t>intro</w:t>
-      </w:r>
-      <w:proofErr w:type="gramEnd"/>
-      <w:r>
-        <w:rPr>
-          <w:rFonts w:ascii="Verdana" w:hAnsi="Verdana"/>
-          <w:color w:val="000000"/>
-          <w:sz w:val="23"/>
-          <w:szCs w:val="23"/>
-          <w:shd w:val="clear" w:color="auto" w:fill="FFFFFF"/>
-        </w:rPr>
-        <w:t>,.demo</w:t>
-      </w:r>
-      <w:proofErr w:type="spellEnd"/>
-      <w:r>
-        <w:rPr>
-          <w:rFonts w:ascii="Verdana" w:hAnsi="Verdana"/>
-          <w:color w:val="000000"/>
-          <w:sz w:val="23"/>
-          <w:szCs w:val="23"/>
-          <w:shd w:val="clear" w:color="auto" w:fill="FFFFFF"/>
-        </w:rPr>
-        <w:t>")</w:t>
+        <w:t>$(".intro,.demo")</w:t>
       </w:r>
       <w:r>
         <w:rPr>
@@ -2737,29 +2253,7 @@
           <w:szCs w:val="23"/>
           <w:shd w:val="clear" w:color="auto" w:fill="FFFFFF"/>
         </w:rPr>
-        <w:t>$("h</w:t>
-      </w:r>
-      <w:proofErr w:type="gramStart"/>
-      <w:r>
-        <w:rPr>
-          <w:rFonts w:ascii="Verdana" w:hAnsi="Verdana"/>
-          <w:color w:val="000000"/>
-          <w:sz w:val="23"/>
-          <w:szCs w:val="23"/>
-          <w:shd w:val="clear" w:color="auto" w:fill="FFFFFF"/>
-        </w:rPr>
-        <w:t>1,div</w:t>
-      </w:r>
-      <w:proofErr w:type="gramEnd"/>
-      <w:r>
-        <w:rPr>
-          <w:rFonts w:ascii="Verdana" w:hAnsi="Verdana"/>
-          <w:color w:val="000000"/>
-          <w:sz w:val="23"/>
-          <w:szCs w:val="23"/>
-          <w:shd w:val="clear" w:color="auto" w:fill="FFFFFF"/>
-        </w:rPr>
-        <w:t>,p")</w:t>
+        <w:t>$("h1,div,p")</w:t>
       </w:r>
       <w:r>
         <w:rPr>
@@ -2808,29 +2302,7 @@
           <w:szCs w:val="23"/>
           <w:shd w:val="clear" w:color="auto" w:fill="FFFFFF"/>
         </w:rPr>
-        <w:t>$("</w:t>
-      </w:r>
-      <w:proofErr w:type="gramStart"/>
-      <w:r>
-        <w:rPr>
-          <w:rFonts w:ascii="Verdana" w:hAnsi="Verdana"/>
-          <w:color w:val="000000"/>
-          <w:sz w:val="23"/>
-          <w:szCs w:val="23"/>
-          <w:shd w:val="clear" w:color="auto" w:fill="FFFFFF"/>
-        </w:rPr>
-        <w:t>p:first</w:t>
-      </w:r>
-      <w:proofErr w:type="gramEnd"/>
-      <w:r>
-        <w:rPr>
-          <w:rFonts w:ascii="Verdana" w:hAnsi="Verdana"/>
-          <w:color w:val="000000"/>
-          <w:sz w:val="23"/>
-          <w:szCs w:val="23"/>
-          <w:shd w:val="clear" w:color="auto" w:fill="FFFFFF"/>
-        </w:rPr>
-        <w:t>")</w:t>
+        <w:t>$("p:first")</w:t>
       </w:r>
       <w:r>
         <w:rPr>
@@ -2859,29 +2331,7 @@
           <w:szCs w:val="23"/>
           <w:shd w:val="clear" w:color="auto" w:fill="F1F1F1"/>
         </w:rPr>
-        <w:t>$("</w:t>
-      </w:r>
-      <w:proofErr w:type="gramStart"/>
-      <w:r>
-        <w:rPr>
-          <w:rFonts w:ascii="Verdana" w:hAnsi="Verdana"/>
-          <w:color w:val="000000"/>
-          <w:sz w:val="23"/>
-          <w:szCs w:val="23"/>
-          <w:shd w:val="clear" w:color="auto" w:fill="F1F1F1"/>
-        </w:rPr>
-        <w:t>p:last</w:t>
-      </w:r>
-      <w:proofErr w:type="gramEnd"/>
-      <w:r>
-        <w:rPr>
-          <w:rFonts w:ascii="Verdana" w:hAnsi="Verdana"/>
-          <w:color w:val="000000"/>
-          <w:sz w:val="23"/>
-          <w:szCs w:val="23"/>
-          <w:shd w:val="clear" w:color="auto" w:fill="F1F1F1"/>
-        </w:rPr>
-        <w:t>")</w:t>
+        <w:t>$("p:last")</w:t>
       </w:r>
       <w:r>
         <w:rPr>
@@ -2920,31 +2370,7 @@
           <w:szCs w:val="23"/>
           <w:shd w:val="clear" w:color="auto" w:fill="FFFFFF"/>
         </w:rPr>
-        <w:t>$("</w:t>
-      </w:r>
-      <w:proofErr w:type="spellStart"/>
-      <w:proofErr w:type="gramStart"/>
-      <w:r>
-        <w:rPr>
-          <w:rFonts w:ascii="Verdana" w:hAnsi="Verdana"/>
-          <w:color w:val="000000"/>
-          <w:sz w:val="23"/>
-          <w:szCs w:val="23"/>
-          <w:shd w:val="clear" w:color="auto" w:fill="FFFFFF"/>
-        </w:rPr>
-        <w:t>tr:even</w:t>
-      </w:r>
-      <w:proofErr w:type="spellEnd"/>
-      <w:proofErr w:type="gramEnd"/>
-      <w:r>
-        <w:rPr>
-          <w:rFonts w:ascii="Verdana" w:hAnsi="Verdana"/>
-          <w:color w:val="000000"/>
-          <w:sz w:val="23"/>
-          <w:szCs w:val="23"/>
-          <w:shd w:val="clear" w:color="auto" w:fill="FFFFFF"/>
-        </w:rPr>
-        <w:t>")</w:t>
+        <w:t>$("tr:even")</w:t>
       </w:r>
       <w:r>
         <w:rPr>
@@ -2973,31 +2399,7 @@
           <w:szCs w:val="23"/>
           <w:shd w:val="clear" w:color="auto" w:fill="F1F1F1"/>
         </w:rPr>
-        <w:t>$("</w:t>
-      </w:r>
-      <w:proofErr w:type="spellStart"/>
-      <w:proofErr w:type="gramStart"/>
-      <w:r>
-        <w:rPr>
-          <w:rFonts w:ascii="Verdana" w:hAnsi="Verdana"/>
-          <w:color w:val="000000"/>
-          <w:sz w:val="23"/>
-          <w:szCs w:val="23"/>
-          <w:shd w:val="clear" w:color="auto" w:fill="F1F1F1"/>
-        </w:rPr>
-        <w:t>tr:odd</w:t>
-      </w:r>
-      <w:proofErr w:type="spellEnd"/>
-      <w:proofErr w:type="gramEnd"/>
-      <w:r>
-        <w:rPr>
-          <w:rFonts w:ascii="Verdana" w:hAnsi="Verdana"/>
-          <w:color w:val="000000"/>
-          <w:sz w:val="23"/>
-          <w:szCs w:val="23"/>
-          <w:shd w:val="clear" w:color="auto" w:fill="F1F1F1"/>
-        </w:rPr>
-        <w:t>")</w:t>
+        <w:t>$("tr:odd")</w:t>
       </w:r>
       <w:r>
         <w:rPr>
@@ -3037,29 +2439,7 @@
           <w:szCs w:val="23"/>
           <w:shd w:val="clear" w:color="auto" w:fill="F1F1F1"/>
         </w:rPr>
-        <w:t>$("</w:t>
-      </w:r>
-      <w:proofErr w:type="gramStart"/>
-      <w:r>
-        <w:rPr>
-          <w:rFonts w:ascii="Verdana" w:hAnsi="Verdana"/>
-          <w:color w:val="000000"/>
-          <w:sz w:val="23"/>
-          <w:szCs w:val="23"/>
-          <w:shd w:val="clear" w:color="auto" w:fill="F1F1F1"/>
-        </w:rPr>
-        <w:t>p:first</w:t>
-      </w:r>
-      <w:proofErr w:type="gramEnd"/>
-      <w:r>
-        <w:rPr>
-          <w:rFonts w:ascii="Verdana" w:hAnsi="Verdana"/>
-          <w:color w:val="000000"/>
-          <w:sz w:val="23"/>
-          <w:szCs w:val="23"/>
-          <w:shd w:val="clear" w:color="auto" w:fill="F1F1F1"/>
-        </w:rPr>
-        <w:t>-child")</w:t>
+        <w:t>$("p:first-child")</w:t>
       </w:r>
       <w:r>
         <w:rPr>
@@ -3093,29 +2473,7 @@
           <w:szCs w:val="23"/>
           <w:shd w:val="clear" w:color="auto" w:fill="FFFFFF"/>
         </w:rPr>
-        <w:t>$("</w:t>
-      </w:r>
-      <w:proofErr w:type="gramStart"/>
-      <w:r>
-        <w:rPr>
-          <w:rFonts w:ascii="Verdana" w:hAnsi="Verdana"/>
-          <w:color w:val="000000"/>
-          <w:sz w:val="23"/>
-          <w:szCs w:val="23"/>
-          <w:shd w:val="clear" w:color="auto" w:fill="FFFFFF"/>
-        </w:rPr>
-        <w:t>p:first</w:t>
-      </w:r>
-      <w:proofErr w:type="gramEnd"/>
-      <w:r>
-        <w:rPr>
-          <w:rFonts w:ascii="Verdana" w:hAnsi="Verdana"/>
-          <w:color w:val="000000"/>
-          <w:sz w:val="23"/>
-          <w:szCs w:val="23"/>
-          <w:shd w:val="clear" w:color="auto" w:fill="FFFFFF"/>
-        </w:rPr>
-        <w:t>-of-type")</w:t>
+        <w:t>$("p:first-of-type")</w:t>
       </w:r>
       <w:r>
         <w:rPr>
@@ -3149,9 +2507,8 @@
           <w:szCs w:val="23"/>
           <w:shd w:val="clear" w:color="auto" w:fill="F1F1F1"/>
         </w:rPr>
-        <w:t>$("</w:t>
-      </w:r>
-      <w:proofErr w:type="gramStart"/>
+        <w:t>$("p:last-child")</w:t>
+      </w:r>
       <w:r>
         <w:rPr>
           <w:rFonts w:ascii="Verdana" w:hAnsi="Verdana"/>
@@ -3160,58 +2517,7 @@
           <w:szCs w:val="23"/>
           <w:shd w:val="clear" w:color="auto" w:fill="F1F1F1"/>
         </w:rPr>
-        <w:t>p:last</w:t>
-      </w:r>
-      <w:proofErr w:type="gramEnd"/>
-      <w:r>
-        <w:rPr>
-          <w:rFonts w:ascii="Verdana" w:hAnsi="Verdana"/>
-          <w:color w:val="000000"/>
-          <w:sz w:val="23"/>
-          <w:szCs w:val="23"/>
-          <w:shd w:val="clear" w:color="auto" w:fill="F1F1F1"/>
-        </w:rPr>
-        <w:t>-child")</w:t>
-      </w:r>
-      <w:r>
-        <w:rPr>
-          <w:rFonts w:ascii="Verdana" w:hAnsi="Verdana"/>
-          <w:color w:val="000000"/>
-          <w:sz w:val="23"/>
-          <w:szCs w:val="23"/>
-          <w:shd w:val="clear" w:color="auto" w:fill="F1F1F1"/>
-        </w:rPr>
-        <w:t xml:space="preserve"> </w:t>
-      </w:r>
-      <w:r>
-        <w:rPr>
-          <w:rFonts w:ascii="Verdana" w:hAnsi="Verdana"/>
-          <w:color w:val="000000"/>
-          <w:sz w:val="23"/>
-          <w:szCs w:val="23"/>
-          <w:shd w:val="clear" w:color="auto" w:fill="F1F1F1"/>
-        </w:rPr>
-        <w:t xml:space="preserve">select p if it is a </w:t>
-      </w:r>
-      <w:r>
-        <w:rPr>
-          <w:rFonts w:ascii="Verdana" w:hAnsi="Verdana"/>
-          <w:color w:val="000000"/>
-          <w:sz w:val="23"/>
-          <w:szCs w:val="23"/>
-          <w:shd w:val="clear" w:color="auto" w:fill="F1F1F1"/>
-        </w:rPr>
-        <w:t>last</w:t>
-      </w:r>
-      <w:r>
-        <w:rPr>
-          <w:rFonts w:ascii="Verdana" w:hAnsi="Verdana"/>
-          <w:color w:val="000000"/>
-          <w:sz w:val="23"/>
-          <w:szCs w:val="23"/>
-          <w:shd w:val="clear" w:color="auto" w:fill="F1F1F1"/>
-        </w:rPr>
-        <w:t xml:space="preserve"> chid of its parent (considering all the type of element)</w:t>
+        <w:t xml:space="preserve"> select p if it is a last chid of its parent (considering all the type of element)</w:t>
       </w:r>
     </w:p>
     <w:p>
@@ -3235,9 +2541,8 @@
           <w:szCs w:val="23"/>
           <w:shd w:val="clear" w:color="auto" w:fill="FFFFFF"/>
         </w:rPr>
-        <w:t>$("</w:t>
-      </w:r>
-      <w:proofErr w:type="gramStart"/>
+        <w:t>$("p:last-of-type")</w:t>
+      </w:r>
       <w:r>
         <w:rPr>
           <w:rFonts w:ascii="Verdana" w:hAnsi="Verdana"/>
@@ -3246,78 +2551,7 @@
           <w:szCs w:val="23"/>
           <w:shd w:val="clear" w:color="auto" w:fill="FFFFFF"/>
         </w:rPr>
-        <w:t>p:last</w:t>
-      </w:r>
-      <w:proofErr w:type="gramEnd"/>
-      <w:r>
-        <w:rPr>
-          <w:rFonts w:ascii="Verdana" w:hAnsi="Verdana"/>
-          <w:color w:val="000000"/>
-          <w:sz w:val="23"/>
-          <w:szCs w:val="23"/>
-          <w:shd w:val="clear" w:color="auto" w:fill="FFFFFF"/>
-        </w:rPr>
-        <w:t>-of-type")</w:t>
-      </w:r>
-      <w:r>
-        <w:rPr>
-          <w:rFonts w:ascii="Verdana" w:hAnsi="Verdana"/>
-          <w:color w:val="000000"/>
-          <w:sz w:val="23"/>
-          <w:szCs w:val="23"/>
-          <w:shd w:val="clear" w:color="auto" w:fill="FFFFFF"/>
-        </w:rPr>
-        <w:t xml:space="preserve">  </w:t>
-      </w:r>
-      <w:r>
-        <w:rPr>
-          <w:rFonts w:ascii="Verdana" w:hAnsi="Verdana"/>
-          <w:color w:val="000000"/>
-          <w:sz w:val="23"/>
-          <w:szCs w:val="23"/>
-          <w:shd w:val="clear" w:color="auto" w:fill="FFFFFF"/>
-        </w:rPr>
-        <w:t xml:space="preserve">p elements </w:t>
-      </w:r>
-      <w:r>
-        <w:rPr>
-          <w:rFonts w:ascii="Verdana" w:hAnsi="Verdana"/>
-          <w:color w:val="000000"/>
-          <w:sz w:val="23"/>
-          <w:szCs w:val="23"/>
-          <w:shd w:val="clear" w:color="auto" w:fill="FFFFFF"/>
-        </w:rPr>
-        <w:t>that</w:t>
-      </w:r>
-      <w:r>
-        <w:rPr>
-          <w:rFonts w:ascii="Verdana" w:hAnsi="Verdana"/>
-          <w:color w:val="000000"/>
-          <w:sz w:val="23"/>
-          <w:szCs w:val="23"/>
-          <w:shd w:val="clear" w:color="auto" w:fill="FFFFFF"/>
-        </w:rPr>
-        <w:t xml:space="preserve"> are </w:t>
-      </w:r>
-      <w:r>
-        <w:rPr>
-          <w:rFonts w:ascii="Verdana" w:hAnsi="Verdana"/>
-          <w:color w:val="000000"/>
-          <w:sz w:val="23"/>
-          <w:szCs w:val="23"/>
-          <w:shd w:val="clear" w:color="auto" w:fill="FFFFFF"/>
-        </w:rPr>
-        <w:t>last</w:t>
-      </w:r>
-      <w:r>
-        <w:rPr>
-          <w:rFonts w:ascii="Verdana" w:hAnsi="Verdana"/>
-          <w:color w:val="000000"/>
-          <w:sz w:val="23"/>
-          <w:szCs w:val="23"/>
-          <w:shd w:val="clear" w:color="auto" w:fill="FFFFFF"/>
-        </w:rPr>
-        <w:t xml:space="preserve"> p element of the parent</w:t>
+        <w:t xml:space="preserve">  p elements that are last p element of the parent</w:t>
       </w:r>
     </w:p>
     <w:p>
@@ -3346,29 +2580,7 @@
           <w:szCs w:val="23"/>
           <w:shd w:val="clear" w:color="auto" w:fill="F1F1F1"/>
         </w:rPr>
-        <w:t>$("</w:t>
-      </w:r>
-      <w:proofErr w:type="gramStart"/>
-      <w:r>
-        <w:rPr>
-          <w:rFonts w:ascii="Verdana" w:hAnsi="Verdana"/>
-          <w:color w:val="000000"/>
-          <w:sz w:val="23"/>
-          <w:szCs w:val="23"/>
-          <w:shd w:val="clear" w:color="auto" w:fill="F1F1F1"/>
-        </w:rPr>
-        <w:t>p:nth</w:t>
-      </w:r>
-      <w:proofErr w:type="gramEnd"/>
-      <w:r>
-        <w:rPr>
-          <w:rFonts w:ascii="Verdana" w:hAnsi="Verdana"/>
-          <w:color w:val="000000"/>
-          <w:sz w:val="23"/>
-          <w:szCs w:val="23"/>
-          <w:shd w:val="clear" w:color="auto" w:fill="F1F1F1"/>
-        </w:rPr>
-        <w:t>-child(2)")</w:t>
+        <w:t>$("p:nth-child(2)")</w:t>
       </w:r>
       <w:r>
         <w:rPr>
@@ -3402,29 +2614,7 @@
           <w:szCs w:val="23"/>
           <w:shd w:val="clear" w:color="auto" w:fill="FFFFFF"/>
         </w:rPr>
-        <w:t>$("</w:t>
-      </w:r>
-      <w:proofErr w:type="gramStart"/>
-      <w:r>
-        <w:rPr>
-          <w:rFonts w:ascii="Verdana" w:hAnsi="Verdana"/>
-          <w:color w:val="000000"/>
-          <w:sz w:val="23"/>
-          <w:szCs w:val="23"/>
-          <w:shd w:val="clear" w:color="auto" w:fill="FFFFFF"/>
-        </w:rPr>
-        <w:t>p:nth</w:t>
-      </w:r>
-      <w:proofErr w:type="gramEnd"/>
-      <w:r>
-        <w:rPr>
-          <w:rFonts w:ascii="Verdana" w:hAnsi="Verdana"/>
-          <w:color w:val="000000"/>
-          <w:sz w:val="23"/>
-          <w:szCs w:val="23"/>
-          <w:shd w:val="clear" w:color="auto" w:fill="FFFFFF"/>
-        </w:rPr>
-        <w:t>-last-child(2)")</w:t>
+        <w:t>$("p:nth-last-child(2)")</w:t>
       </w:r>
       <w:r>
         <w:rPr>
@@ -3458,29 +2648,7 @@
           <w:szCs w:val="23"/>
           <w:shd w:val="clear" w:color="auto" w:fill="F1F1F1"/>
         </w:rPr>
-        <w:t>$("</w:t>
-      </w:r>
-      <w:proofErr w:type="gramStart"/>
-      <w:r>
-        <w:rPr>
-          <w:rFonts w:ascii="Verdana" w:hAnsi="Verdana"/>
-          <w:color w:val="000000"/>
-          <w:sz w:val="23"/>
-          <w:szCs w:val="23"/>
-          <w:shd w:val="clear" w:color="auto" w:fill="F1F1F1"/>
-        </w:rPr>
-        <w:t>p:nth</w:t>
-      </w:r>
-      <w:proofErr w:type="gramEnd"/>
-      <w:r>
-        <w:rPr>
-          <w:rFonts w:ascii="Verdana" w:hAnsi="Verdana"/>
-          <w:color w:val="000000"/>
-          <w:sz w:val="23"/>
-          <w:szCs w:val="23"/>
-          <w:shd w:val="clear" w:color="auto" w:fill="F1F1F1"/>
-        </w:rPr>
-        <w:t>-of-type(2)")</w:t>
+        <w:t>$("p:nth-of-type(2)")</w:t>
       </w:r>
       <w:r>
         <w:rPr>
@@ -3514,29 +2682,7 @@
           <w:szCs w:val="23"/>
           <w:shd w:val="clear" w:color="auto" w:fill="FFFFFF"/>
         </w:rPr>
-        <w:t>$("</w:t>
-      </w:r>
-      <w:proofErr w:type="gramStart"/>
-      <w:r>
-        <w:rPr>
-          <w:rFonts w:ascii="Verdana" w:hAnsi="Verdana"/>
-          <w:color w:val="000000"/>
-          <w:sz w:val="23"/>
-          <w:szCs w:val="23"/>
-          <w:shd w:val="clear" w:color="auto" w:fill="FFFFFF"/>
-        </w:rPr>
-        <w:t>p:nth</w:t>
-      </w:r>
-      <w:proofErr w:type="gramEnd"/>
-      <w:r>
-        <w:rPr>
-          <w:rFonts w:ascii="Verdana" w:hAnsi="Verdana"/>
-          <w:color w:val="000000"/>
-          <w:sz w:val="23"/>
-          <w:szCs w:val="23"/>
-          <w:shd w:val="clear" w:color="auto" w:fill="FFFFFF"/>
-        </w:rPr>
-        <w:t>-last-of-type(2)")</w:t>
+        <w:t>$("p:nth-last-of-type(2)")</w:t>
       </w:r>
       <w:r>
         <w:rPr>
@@ -3570,39 +2716,7 @@
           <w:szCs w:val="23"/>
           <w:shd w:val="clear" w:color="auto" w:fill="F1F1F1"/>
         </w:rPr>
-        <w:t>$("</w:t>
-      </w:r>
-      <w:proofErr w:type="gramStart"/>
-      <w:r>
-        <w:rPr>
-          <w:rFonts w:ascii="Verdana" w:hAnsi="Verdana"/>
-          <w:color w:val="000000"/>
-          <w:sz w:val="23"/>
-          <w:szCs w:val="23"/>
-          <w:shd w:val="clear" w:color="auto" w:fill="F1F1F1"/>
-        </w:rPr>
-        <w:t>p:only</w:t>
-      </w:r>
-      <w:proofErr w:type="gramEnd"/>
-      <w:r>
-        <w:rPr>
-          <w:rFonts w:ascii="Verdana" w:hAnsi="Verdana"/>
-          <w:color w:val="000000"/>
-          <w:sz w:val="23"/>
-          <w:szCs w:val="23"/>
-          <w:shd w:val="clear" w:color="auto" w:fill="F1F1F1"/>
-        </w:rPr>
-        <w:t>-child")</w:t>
-      </w:r>
-      <w:r>
-        <w:rPr>
-          <w:rFonts w:ascii="Verdana" w:hAnsi="Verdana"/>
-          <w:color w:val="000000"/>
-          <w:sz w:val="23"/>
-          <w:szCs w:val="23"/>
-          <w:shd w:val="clear" w:color="auto" w:fill="F1F1F1"/>
-        </w:rPr>
-        <w:t xml:space="preserve">: </w:t>
+        <w:t xml:space="preserve">$("p:only-child"): </w:t>
       </w:r>
       <w:r>
         <w:rPr>
@@ -3636,39 +2750,7 @@
           <w:szCs w:val="23"/>
           <w:shd w:val="clear" w:color="auto" w:fill="FFFFFF"/>
         </w:rPr>
-        <w:t>$("</w:t>
-      </w:r>
-      <w:proofErr w:type="gramStart"/>
-      <w:r>
-        <w:rPr>
-          <w:rFonts w:ascii="Verdana" w:hAnsi="Verdana"/>
-          <w:color w:val="000000"/>
-          <w:sz w:val="23"/>
-          <w:szCs w:val="23"/>
-          <w:shd w:val="clear" w:color="auto" w:fill="FFFFFF"/>
-        </w:rPr>
-        <w:t>p:only</w:t>
-      </w:r>
-      <w:proofErr w:type="gramEnd"/>
-      <w:r>
-        <w:rPr>
-          <w:rFonts w:ascii="Verdana" w:hAnsi="Verdana"/>
-          <w:color w:val="000000"/>
-          <w:sz w:val="23"/>
-          <w:szCs w:val="23"/>
-          <w:shd w:val="clear" w:color="auto" w:fill="FFFFFF"/>
-        </w:rPr>
-        <w:t>-of-type")</w:t>
-      </w:r>
-      <w:r>
-        <w:rPr>
-          <w:rFonts w:ascii="Verdana" w:hAnsi="Verdana"/>
-          <w:color w:val="000000"/>
-          <w:sz w:val="23"/>
-          <w:szCs w:val="23"/>
-          <w:shd w:val="clear" w:color="auto" w:fill="FFFFFF"/>
-        </w:rPr>
-        <w:t xml:space="preserve"> all p </w:t>
+        <w:t xml:space="preserve">$("p:only-of-type") all p </w:t>
       </w:r>
       <w:r>
         <w:rPr>
@@ -3703,41 +2785,7 @@
           <w:shd w:val="clear" w:color="auto" w:fill="FFFFFF"/>
         </w:rPr>
         <w:lastRenderedPageBreak/>
-        <w:t>$("div &gt; p")</w:t>
-      </w:r>
-      <w:r>
-        <w:rPr>
-          <w:rFonts w:ascii="Verdana" w:hAnsi="Verdana"/>
-          <w:color w:val="000000"/>
-          <w:sz w:val="23"/>
-          <w:szCs w:val="23"/>
-          <w:shd w:val="clear" w:color="auto" w:fill="FFFFFF"/>
-        </w:rPr>
-        <w:t xml:space="preserve">: selects p if it is </w:t>
-      </w:r>
-      <w:proofErr w:type="spellStart"/>
-      <w:proofErr w:type="gramStart"/>
-      <w:r>
-        <w:rPr>
-          <w:rFonts w:ascii="Verdana" w:hAnsi="Verdana"/>
-          <w:color w:val="000000"/>
-          <w:sz w:val="23"/>
-          <w:szCs w:val="23"/>
-          <w:shd w:val="clear" w:color="auto" w:fill="FFFFFF"/>
-        </w:rPr>
-        <w:t>a</w:t>
-      </w:r>
-      <w:proofErr w:type="spellEnd"/>
-      <w:proofErr w:type="gramEnd"/>
-      <w:r>
-        <w:rPr>
-          <w:rFonts w:ascii="Verdana" w:hAnsi="Verdana"/>
-          <w:color w:val="000000"/>
-          <w:sz w:val="23"/>
-          <w:szCs w:val="23"/>
-          <w:shd w:val="clear" w:color="auto" w:fill="FFFFFF"/>
-        </w:rPr>
-        <w:t xml:space="preserve"> immediate child of dv</w:t>
+        <w:t>$("div &gt; p"): selects p if it is a immediate child of dv</w:t>
       </w:r>
     </w:p>
     <w:p>
@@ -3761,17 +2809,7 @@
           <w:szCs w:val="23"/>
           <w:shd w:val="clear" w:color="auto" w:fill="F1F1F1"/>
         </w:rPr>
-        <w:t>$("div p")</w:t>
-      </w:r>
-      <w:r>
-        <w:rPr>
-          <w:rFonts w:ascii="Verdana" w:hAnsi="Verdana"/>
-          <w:color w:val="000000"/>
-          <w:sz w:val="23"/>
-          <w:szCs w:val="23"/>
-          <w:shd w:val="clear" w:color="auto" w:fill="F1F1F1"/>
-        </w:rPr>
-        <w:t xml:space="preserve"> all which are child of p</w:t>
+        <w:t>$("div p") all which are child of p</w:t>
       </w:r>
     </w:p>
     <w:p>
@@ -3795,17 +2833,7 @@
           <w:szCs w:val="23"/>
           <w:shd w:val="clear" w:color="auto" w:fill="FFFFFF"/>
         </w:rPr>
-        <w:t>$("div + p")</w:t>
-      </w:r>
-      <w:r>
-        <w:rPr>
-          <w:rFonts w:ascii="Verdana" w:hAnsi="Verdana"/>
-          <w:color w:val="000000"/>
-          <w:sz w:val="23"/>
-          <w:szCs w:val="23"/>
-          <w:shd w:val="clear" w:color="auto" w:fill="FFFFFF"/>
-        </w:rPr>
-        <w:t xml:space="preserve"> p element which is net to div</w:t>
+        <w:t>$("div + p") p element which is net to div</w:t>
       </w:r>
     </w:p>
     <w:p>
@@ -3829,17 +2857,7 @@
           <w:szCs w:val="23"/>
           <w:shd w:val="clear" w:color="auto" w:fill="F1F1F1"/>
         </w:rPr>
-        <w:t>$("div ~ p")</w:t>
-      </w:r>
-      <w:r>
-        <w:rPr>
-          <w:rFonts w:ascii="Verdana" w:hAnsi="Verdana"/>
-          <w:color w:val="000000"/>
-          <w:sz w:val="23"/>
-          <w:szCs w:val="23"/>
-          <w:shd w:val="clear" w:color="auto" w:fill="F1F1F1"/>
-        </w:rPr>
-        <w:t xml:space="preserve"> sibling of div all p whic</w:t>
+        <w:t>$("div ~ p") sibling of div all p whic</w:t>
       </w:r>
       <w:r>
         <w:rPr>
@@ -3908,7 +2926,6 @@
               </w:rPr>
             </w:pPr>
             <w:hyperlink r:id="rId37" w:history="1">
-              <w:proofErr w:type="gramStart"/>
               <w:r>
                 <w:rPr>
                   <w:rFonts w:ascii="Verdana" w:eastAsia="Times New Roman" w:hAnsi="Verdana" w:cs="Times New Roman"/>
@@ -3920,7 +2937,6 @@
                 </w:rPr>
                 <w:t>:input</w:t>
               </w:r>
-              <w:proofErr w:type="gramEnd"/>
             </w:hyperlink>
           </w:p>
         </w:tc>
@@ -3955,29 +2971,7 @@
                 <w:szCs w:val="23"/>
                 <w:lang w:eastAsia="en-IN"/>
               </w:rPr>
-              <w:t>$(</w:t>
-            </w:r>
-            <w:proofErr w:type="gramStart"/>
-            <w:r>
-              <w:rPr>
-                <w:rFonts w:ascii="Verdana" w:eastAsia="Times New Roman" w:hAnsi="Verdana" w:cs="Times New Roman"/>
-                <w:color w:val="000000"/>
-                <w:sz w:val="23"/>
-                <w:szCs w:val="23"/>
-                <w:lang w:eastAsia="en-IN"/>
-              </w:rPr>
-              <w:t>":input</w:t>
-            </w:r>
-            <w:proofErr w:type="gramEnd"/>
-            <w:r>
-              <w:rPr>
-                <w:rFonts w:ascii="Verdana" w:eastAsia="Times New Roman" w:hAnsi="Verdana" w:cs="Times New Roman"/>
-                <w:color w:val="000000"/>
-                <w:sz w:val="23"/>
-                <w:szCs w:val="23"/>
-                <w:lang w:eastAsia="en-IN"/>
-              </w:rPr>
-              <w:t>")</w:t>
+              <w:t>$(":input")</w:t>
             </w:r>
           </w:p>
         </w:tc>
@@ -4158,7 +3152,6 @@
               </w:rPr>
             </w:pPr>
             <w:hyperlink r:id="rId39" w:history="1">
-              <w:proofErr w:type="gramStart"/>
               <w:r>
                 <w:rPr>
                   <w:rFonts w:ascii="Verdana" w:eastAsia="Times New Roman" w:hAnsi="Verdana" w:cs="Times New Roman"/>
@@ -4170,7 +3163,6 @@
                 </w:rPr>
                 <w:t>:password</w:t>
               </w:r>
-              <w:proofErr w:type="gramEnd"/>
             </w:hyperlink>
           </w:p>
         </w:tc>
@@ -4205,29 +3197,7 @@
                 <w:szCs w:val="23"/>
                 <w:lang w:eastAsia="en-IN"/>
               </w:rPr>
-              <w:t>$(</w:t>
-            </w:r>
-            <w:proofErr w:type="gramStart"/>
-            <w:r>
-              <w:rPr>
-                <w:rFonts w:ascii="Verdana" w:eastAsia="Times New Roman" w:hAnsi="Verdana" w:cs="Times New Roman"/>
-                <w:color w:val="000000"/>
-                <w:sz w:val="23"/>
-                <w:szCs w:val="23"/>
-                <w:lang w:eastAsia="en-IN"/>
-              </w:rPr>
-              <w:t>":password</w:t>
-            </w:r>
-            <w:proofErr w:type="gramEnd"/>
-            <w:r>
-              <w:rPr>
-                <w:rFonts w:ascii="Verdana" w:eastAsia="Times New Roman" w:hAnsi="Verdana" w:cs="Times New Roman"/>
-                <w:color w:val="000000"/>
-                <w:sz w:val="23"/>
-                <w:szCs w:val="23"/>
-                <w:lang w:eastAsia="en-IN"/>
-              </w:rPr>
-              <w:t>")</w:t>
+              <w:t>$(":password")</w:t>
             </w:r>
           </w:p>
         </w:tc>
@@ -4295,7 +3265,6 @@
               </w:rPr>
             </w:pPr>
             <w:hyperlink r:id="rId40" w:history="1">
-              <w:proofErr w:type="gramStart"/>
               <w:r>
                 <w:rPr>
                   <w:rFonts w:ascii="Verdana" w:eastAsia="Times New Roman" w:hAnsi="Verdana" w:cs="Times New Roman"/>
@@ -4307,7 +3276,6 @@
                 </w:rPr>
                 <w:t>:radio</w:t>
               </w:r>
-              <w:proofErr w:type="gramEnd"/>
             </w:hyperlink>
           </w:p>
         </w:tc>
@@ -4342,29 +3310,7 @@
                 <w:szCs w:val="23"/>
                 <w:lang w:eastAsia="en-IN"/>
               </w:rPr>
-              <w:t>$(</w:t>
-            </w:r>
-            <w:proofErr w:type="gramStart"/>
-            <w:r>
-              <w:rPr>
-                <w:rFonts w:ascii="Verdana" w:eastAsia="Times New Roman" w:hAnsi="Verdana" w:cs="Times New Roman"/>
-                <w:color w:val="000000"/>
-                <w:sz w:val="23"/>
-                <w:szCs w:val="23"/>
-                <w:lang w:eastAsia="en-IN"/>
-              </w:rPr>
-              <w:t>":radio</w:t>
-            </w:r>
-            <w:proofErr w:type="gramEnd"/>
-            <w:r>
-              <w:rPr>
-                <w:rFonts w:ascii="Verdana" w:eastAsia="Times New Roman" w:hAnsi="Verdana" w:cs="Times New Roman"/>
-                <w:color w:val="000000"/>
-                <w:sz w:val="23"/>
-                <w:szCs w:val="23"/>
-                <w:lang w:eastAsia="en-IN"/>
-              </w:rPr>
-              <w:t>")</w:t>
+              <w:t>$(":radio")</w:t>
             </w:r>
           </w:p>
         </w:tc>
@@ -4432,7 +3378,6 @@
               </w:rPr>
             </w:pPr>
             <w:hyperlink r:id="rId41" w:history="1">
-              <w:proofErr w:type="gramStart"/>
               <w:r>
                 <w:rPr>
                   <w:rFonts w:ascii="Verdana" w:eastAsia="Times New Roman" w:hAnsi="Verdana" w:cs="Times New Roman"/>
@@ -4444,7 +3389,6 @@
                 </w:rPr>
                 <w:t>:checkbox</w:t>
               </w:r>
-              <w:proofErr w:type="gramEnd"/>
             </w:hyperlink>
           </w:p>
         </w:tc>
@@ -4479,29 +3423,7 @@
                 <w:szCs w:val="23"/>
                 <w:lang w:eastAsia="en-IN"/>
               </w:rPr>
-              <w:t>$(</w:t>
-            </w:r>
-            <w:proofErr w:type="gramStart"/>
-            <w:r>
-              <w:rPr>
-                <w:rFonts w:ascii="Verdana" w:eastAsia="Times New Roman" w:hAnsi="Verdana" w:cs="Times New Roman"/>
-                <w:color w:val="000000"/>
-                <w:sz w:val="23"/>
-                <w:szCs w:val="23"/>
-                <w:lang w:eastAsia="en-IN"/>
-              </w:rPr>
-              <w:t>":checkbox</w:t>
-            </w:r>
-            <w:proofErr w:type="gramEnd"/>
-            <w:r>
-              <w:rPr>
-                <w:rFonts w:ascii="Verdana" w:eastAsia="Times New Roman" w:hAnsi="Verdana" w:cs="Times New Roman"/>
-                <w:color w:val="000000"/>
-                <w:sz w:val="23"/>
-                <w:szCs w:val="23"/>
-                <w:lang w:eastAsia="en-IN"/>
-              </w:rPr>
-              <w:t>")</w:t>
+              <w:t>$(":checkbox")</w:t>
             </w:r>
           </w:p>
         </w:tc>
@@ -4536,19 +3458,7 @@
                 <w:szCs w:val="23"/>
                 <w:lang w:eastAsia="en-IN"/>
               </w:rPr>
-              <w:t>All input elements with type="c</w:t>
-            </w:r>
-            <w:bookmarkStart w:id="0" w:name="_GoBack"/>
-            <w:bookmarkEnd w:id="0"/>
-            <w:r>
-              <w:rPr>
-                <w:rFonts w:ascii="Verdana" w:eastAsia="Times New Roman" w:hAnsi="Verdana" w:cs="Times New Roman"/>
-                <w:color w:val="000000"/>
-                <w:sz w:val="23"/>
-                <w:szCs w:val="23"/>
-                <w:lang w:eastAsia="en-IN"/>
-              </w:rPr>
-              <w:t>heckbox"</w:t>
+              <w:t>All input elements with type="checkbox"</w:t>
             </w:r>
           </w:p>
         </w:tc>
@@ -4581,7 +3491,6 @@
               </w:rPr>
             </w:pPr>
             <w:hyperlink r:id="rId42" w:history="1">
-              <w:proofErr w:type="gramStart"/>
               <w:r>
                 <w:rPr>
                   <w:rFonts w:ascii="Verdana" w:eastAsia="Times New Roman" w:hAnsi="Verdana" w:cs="Times New Roman"/>
@@ -4593,7 +3502,6 @@
                 </w:rPr>
                 <w:t>:submit</w:t>
               </w:r>
-              <w:proofErr w:type="gramEnd"/>
             </w:hyperlink>
           </w:p>
         </w:tc>
@@ -4628,29 +3536,7 @@
                 <w:szCs w:val="23"/>
                 <w:lang w:eastAsia="en-IN"/>
               </w:rPr>
-              <w:t>$(</w:t>
-            </w:r>
-            <w:proofErr w:type="gramStart"/>
-            <w:r>
-              <w:rPr>
-                <w:rFonts w:ascii="Verdana" w:eastAsia="Times New Roman" w:hAnsi="Verdana" w:cs="Times New Roman"/>
-                <w:color w:val="000000"/>
-                <w:sz w:val="23"/>
-                <w:szCs w:val="23"/>
-                <w:lang w:eastAsia="en-IN"/>
-              </w:rPr>
-              <w:t>":submit</w:t>
-            </w:r>
-            <w:proofErr w:type="gramEnd"/>
-            <w:r>
-              <w:rPr>
-                <w:rFonts w:ascii="Verdana" w:eastAsia="Times New Roman" w:hAnsi="Verdana" w:cs="Times New Roman"/>
-                <w:color w:val="000000"/>
-                <w:sz w:val="23"/>
-                <w:szCs w:val="23"/>
-                <w:lang w:eastAsia="en-IN"/>
-              </w:rPr>
-              <w:t>")</w:t>
+              <w:t>$(":submit")</w:t>
             </w:r>
           </w:p>
         </w:tc>
@@ -4718,7 +3604,6 @@
               </w:rPr>
             </w:pPr>
             <w:hyperlink r:id="rId43" w:history="1">
-              <w:proofErr w:type="gramStart"/>
               <w:r>
                 <w:rPr>
                   <w:rFonts w:ascii="Verdana" w:eastAsia="Times New Roman" w:hAnsi="Verdana" w:cs="Times New Roman"/>
@@ -4730,7 +3615,6 @@
                 </w:rPr>
                 <w:t>:reset</w:t>
               </w:r>
-              <w:proofErr w:type="gramEnd"/>
             </w:hyperlink>
           </w:p>
         </w:tc>
@@ -4765,29 +3649,7 @@
                 <w:szCs w:val="23"/>
                 <w:lang w:eastAsia="en-IN"/>
               </w:rPr>
-              <w:t>$(</w:t>
-            </w:r>
-            <w:proofErr w:type="gramStart"/>
-            <w:r>
-              <w:rPr>
-                <w:rFonts w:ascii="Verdana" w:eastAsia="Times New Roman" w:hAnsi="Verdana" w:cs="Times New Roman"/>
-                <w:color w:val="000000"/>
-                <w:sz w:val="23"/>
-                <w:szCs w:val="23"/>
-                <w:lang w:eastAsia="en-IN"/>
-              </w:rPr>
-              <w:t>":reset</w:t>
-            </w:r>
-            <w:proofErr w:type="gramEnd"/>
-            <w:r>
-              <w:rPr>
-                <w:rFonts w:ascii="Verdana" w:eastAsia="Times New Roman" w:hAnsi="Verdana" w:cs="Times New Roman"/>
-                <w:color w:val="000000"/>
-                <w:sz w:val="23"/>
-                <w:szCs w:val="23"/>
-                <w:lang w:eastAsia="en-IN"/>
-              </w:rPr>
-              <w:t>")</w:t>
+              <w:t>$(":reset")</w:t>
             </w:r>
           </w:p>
         </w:tc>
@@ -4855,7 +3717,6 @@
               </w:rPr>
             </w:pPr>
             <w:hyperlink r:id="rId44" w:history="1">
-              <w:proofErr w:type="gramStart"/>
               <w:r>
                 <w:rPr>
                   <w:rFonts w:ascii="Verdana" w:eastAsia="Times New Roman" w:hAnsi="Verdana" w:cs="Times New Roman"/>
@@ -4867,7 +3728,6 @@
                 </w:rPr>
                 <w:t>:button</w:t>
               </w:r>
-              <w:proofErr w:type="gramEnd"/>
             </w:hyperlink>
           </w:p>
         </w:tc>
@@ -4902,29 +3762,7 @@
                 <w:szCs w:val="23"/>
                 <w:lang w:eastAsia="en-IN"/>
               </w:rPr>
-              <w:t>$(</w:t>
-            </w:r>
-            <w:proofErr w:type="gramStart"/>
-            <w:r>
-              <w:rPr>
-                <w:rFonts w:ascii="Verdana" w:eastAsia="Times New Roman" w:hAnsi="Verdana" w:cs="Times New Roman"/>
-                <w:color w:val="000000"/>
-                <w:sz w:val="23"/>
-                <w:szCs w:val="23"/>
-                <w:lang w:eastAsia="en-IN"/>
-              </w:rPr>
-              <w:t>":button</w:t>
-            </w:r>
-            <w:proofErr w:type="gramEnd"/>
-            <w:r>
-              <w:rPr>
-                <w:rFonts w:ascii="Verdana" w:eastAsia="Times New Roman" w:hAnsi="Verdana" w:cs="Times New Roman"/>
-                <w:color w:val="000000"/>
-                <w:sz w:val="23"/>
-                <w:szCs w:val="23"/>
-                <w:lang w:eastAsia="en-IN"/>
-              </w:rPr>
-              <w:t>")</w:t>
+              <w:t>$(":button")</w:t>
             </w:r>
           </w:p>
         </w:tc>
@@ -4992,7 +3830,6 @@
               </w:rPr>
             </w:pPr>
             <w:hyperlink r:id="rId45" w:history="1">
-              <w:proofErr w:type="gramStart"/>
               <w:r>
                 <w:rPr>
                   <w:rFonts w:ascii="Verdana" w:eastAsia="Times New Roman" w:hAnsi="Verdana" w:cs="Times New Roman"/>
@@ -5004,7 +3841,6 @@
                 </w:rPr>
                 <w:t>:image</w:t>
               </w:r>
-              <w:proofErr w:type="gramEnd"/>
             </w:hyperlink>
           </w:p>
         </w:tc>
@@ -5039,29 +3875,7 @@
                 <w:szCs w:val="23"/>
                 <w:lang w:eastAsia="en-IN"/>
               </w:rPr>
-              <w:t>$(</w:t>
-            </w:r>
-            <w:proofErr w:type="gramStart"/>
-            <w:r>
-              <w:rPr>
-                <w:rFonts w:ascii="Verdana" w:eastAsia="Times New Roman" w:hAnsi="Verdana" w:cs="Times New Roman"/>
-                <w:color w:val="000000"/>
-                <w:sz w:val="23"/>
-                <w:szCs w:val="23"/>
-                <w:lang w:eastAsia="en-IN"/>
-              </w:rPr>
-              <w:t>":image</w:t>
-            </w:r>
-            <w:proofErr w:type="gramEnd"/>
-            <w:r>
-              <w:rPr>
-                <w:rFonts w:ascii="Verdana" w:eastAsia="Times New Roman" w:hAnsi="Verdana" w:cs="Times New Roman"/>
-                <w:color w:val="000000"/>
-                <w:sz w:val="23"/>
-                <w:szCs w:val="23"/>
-                <w:lang w:eastAsia="en-IN"/>
-              </w:rPr>
-              <w:t>")</w:t>
+              <w:t>$(":image")</w:t>
             </w:r>
           </w:p>
         </w:tc>
@@ -5129,7 +3943,6 @@
               </w:rPr>
             </w:pPr>
             <w:hyperlink r:id="rId46" w:history="1">
-              <w:proofErr w:type="gramStart"/>
               <w:r>
                 <w:rPr>
                   <w:rFonts w:ascii="Verdana" w:eastAsia="Times New Roman" w:hAnsi="Verdana" w:cs="Times New Roman"/>
@@ -5141,7 +3954,6 @@
                 </w:rPr>
                 <w:t>:file</w:t>
               </w:r>
-              <w:proofErr w:type="gramEnd"/>
             </w:hyperlink>
           </w:p>
         </w:tc>
@@ -5176,29 +3988,7 @@
                 <w:szCs w:val="23"/>
                 <w:lang w:eastAsia="en-IN"/>
               </w:rPr>
-              <w:t>$(</w:t>
-            </w:r>
-            <w:proofErr w:type="gramStart"/>
-            <w:r>
-              <w:rPr>
-                <w:rFonts w:ascii="Verdana" w:eastAsia="Times New Roman" w:hAnsi="Verdana" w:cs="Times New Roman"/>
-                <w:color w:val="000000"/>
-                <w:sz w:val="23"/>
-                <w:szCs w:val="23"/>
-                <w:lang w:eastAsia="en-IN"/>
-              </w:rPr>
-              <w:t>":file</w:t>
-            </w:r>
-            <w:proofErr w:type="gramEnd"/>
-            <w:r>
-              <w:rPr>
-                <w:rFonts w:ascii="Verdana" w:eastAsia="Times New Roman" w:hAnsi="Verdana" w:cs="Times New Roman"/>
-                <w:color w:val="000000"/>
-                <w:sz w:val="23"/>
-                <w:szCs w:val="23"/>
-                <w:lang w:eastAsia="en-IN"/>
-              </w:rPr>
-              <w:t>")</w:t>
+              <w:t>$(":file")</w:t>
             </w:r>
           </w:p>
         </w:tc>
@@ -5266,7 +4056,6 @@
               </w:rPr>
             </w:pPr>
             <w:hyperlink r:id="rId47" w:history="1">
-              <w:proofErr w:type="gramStart"/>
               <w:r>
                 <w:rPr>
                   <w:rFonts w:ascii="Verdana" w:eastAsia="Times New Roman" w:hAnsi="Verdana" w:cs="Times New Roman"/>
@@ -5278,7 +4067,6 @@
                 </w:rPr>
                 <w:t>:enabled</w:t>
               </w:r>
-              <w:proofErr w:type="gramEnd"/>
             </w:hyperlink>
           </w:p>
         </w:tc>
@@ -5313,29 +4101,7 @@
                 <w:szCs w:val="23"/>
                 <w:lang w:eastAsia="en-IN"/>
               </w:rPr>
-              <w:t>$(</w:t>
-            </w:r>
-            <w:proofErr w:type="gramStart"/>
-            <w:r>
-              <w:rPr>
-                <w:rFonts w:ascii="Verdana" w:eastAsia="Times New Roman" w:hAnsi="Verdana" w:cs="Times New Roman"/>
-                <w:color w:val="000000"/>
-                <w:sz w:val="23"/>
-                <w:szCs w:val="23"/>
-                <w:lang w:eastAsia="en-IN"/>
-              </w:rPr>
-              <w:t>":enabled</w:t>
-            </w:r>
-            <w:proofErr w:type="gramEnd"/>
-            <w:r>
-              <w:rPr>
-                <w:rFonts w:ascii="Verdana" w:eastAsia="Times New Roman" w:hAnsi="Verdana" w:cs="Times New Roman"/>
-                <w:color w:val="000000"/>
-                <w:sz w:val="23"/>
-                <w:szCs w:val="23"/>
-                <w:lang w:eastAsia="en-IN"/>
-              </w:rPr>
-              <w:t>")</w:t>
+              <w:t>$(":enabled")</w:t>
             </w:r>
           </w:p>
         </w:tc>
@@ -5403,7 +4169,6 @@
               </w:rPr>
             </w:pPr>
             <w:hyperlink r:id="rId48" w:history="1">
-              <w:proofErr w:type="gramStart"/>
               <w:r>
                 <w:rPr>
                   <w:rFonts w:ascii="Verdana" w:eastAsia="Times New Roman" w:hAnsi="Verdana" w:cs="Times New Roman"/>
@@ -5415,7 +4180,6 @@
                 </w:rPr>
                 <w:t>:disabled</w:t>
               </w:r>
-              <w:proofErr w:type="gramEnd"/>
             </w:hyperlink>
           </w:p>
         </w:tc>
@@ -5450,29 +4214,7 @@
                 <w:szCs w:val="23"/>
                 <w:lang w:eastAsia="en-IN"/>
               </w:rPr>
-              <w:t>$(</w:t>
-            </w:r>
-            <w:proofErr w:type="gramStart"/>
-            <w:r>
-              <w:rPr>
-                <w:rFonts w:ascii="Verdana" w:eastAsia="Times New Roman" w:hAnsi="Verdana" w:cs="Times New Roman"/>
-                <w:color w:val="000000"/>
-                <w:sz w:val="23"/>
-                <w:szCs w:val="23"/>
-                <w:lang w:eastAsia="en-IN"/>
-              </w:rPr>
-              <w:t>":disabled</w:t>
-            </w:r>
-            <w:proofErr w:type="gramEnd"/>
-            <w:r>
-              <w:rPr>
-                <w:rFonts w:ascii="Verdana" w:eastAsia="Times New Roman" w:hAnsi="Verdana" w:cs="Times New Roman"/>
-                <w:color w:val="000000"/>
-                <w:sz w:val="23"/>
-                <w:szCs w:val="23"/>
-                <w:lang w:eastAsia="en-IN"/>
-              </w:rPr>
-              <w:t>")</w:t>
+              <w:t>$(":disabled")</w:t>
             </w:r>
           </w:p>
         </w:tc>
@@ -5540,7 +4282,6 @@
               </w:rPr>
             </w:pPr>
             <w:hyperlink r:id="rId49" w:history="1">
-              <w:proofErr w:type="gramStart"/>
               <w:r>
                 <w:rPr>
                   <w:rFonts w:ascii="Verdana" w:eastAsia="Times New Roman" w:hAnsi="Verdana" w:cs="Times New Roman"/>
@@ -5552,7 +4293,6 @@
                 </w:rPr>
                 <w:t>:selected</w:t>
               </w:r>
-              <w:proofErr w:type="gramEnd"/>
             </w:hyperlink>
           </w:p>
         </w:tc>
@@ -5587,29 +4327,7 @@
                 <w:szCs w:val="23"/>
                 <w:lang w:eastAsia="en-IN"/>
               </w:rPr>
-              <w:t>$(</w:t>
-            </w:r>
-            <w:proofErr w:type="gramStart"/>
-            <w:r>
-              <w:rPr>
-                <w:rFonts w:ascii="Verdana" w:eastAsia="Times New Roman" w:hAnsi="Verdana" w:cs="Times New Roman"/>
-                <w:color w:val="000000"/>
-                <w:sz w:val="23"/>
-                <w:szCs w:val="23"/>
-                <w:lang w:eastAsia="en-IN"/>
-              </w:rPr>
-              <w:t>":selected</w:t>
-            </w:r>
-            <w:proofErr w:type="gramEnd"/>
-            <w:r>
-              <w:rPr>
-                <w:rFonts w:ascii="Verdana" w:eastAsia="Times New Roman" w:hAnsi="Verdana" w:cs="Times New Roman"/>
-                <w:color w:val="000000"/>
-                <w:sz w:val="23"/>
-                <w:szCs w:val="23"/>
-                <w:lang w:eastAsia="en-IN"/>
-              </w:rPr>
-              <w:t>")</w:t>
+              <w:t>$(":selected")</w:t>
             </w:r>
           </w:p>
         </w:tc>
@@ -5677,7 +4395,6 @@
               </w:rPr>
             </w:pPr>
             <w:hyperlink r:id="rId50" w:history="1">
-              <w:proofErr w:type="gramStart"/>
               <w:r>
                 <w:rPr>
                   <w:rFonts w:ascii="Verdana" w:eastAsia="Times New Roman" w:hAnsi="Verdana" w:cs="Times New Roman"/>
@@ -5689,7 +4406,6 @@
                 </w:rPr>
                 <w:t>:checked</w:t>
               </w:r>
-              <w:proofErr w:type="gramEnd"/>
             </w:hyperlink>
           </w:p>
         </w:tc>
@@ -5724,29 +4440,7 @@
                 <w:szCs w:val="23"/>
                 <w:lang w:eastAsia="en-IN"/>
               </w:rPr>
-              <w:t>$(</w:t>
-            </w:r>
-            <w:proofErr w:type="gramStart"/>
-            <w:r>
-              <w:rPr>
-                <w:rFonts w:ascii="Verdana" w:eastAsia="Times New Roman" w:hAnsi="Verdana" w:cs="Times New Roman"/>
-                <w:color w:val="000000"/>
-                <w:sz w:val="23"/>
-                <w:szCs w:val="23"/>
-                <w:lang w:eastAsia="en-IN"/>
-              </w:rPr>
-              <w:t>":checked</w:t>
-            </w:r>
-            <w:proofErr w:type="gramEnd"/>
-            <w:r>
-              <w:rPr>
-                <w:rFonts w:ascii="Verdana" w:eastAsia="Times New Roman" w:hAnsi="Verdana" w:cs="Times New Roman"/>
-                <w:color w:val="000000"/>
-                <w:sz w:val="23"/>
-                <w:szCs w:val="23"/>
-                <w:lang w:eastAsia="en-IN"/>
-              </w:rPr>
-              <w:t>")</w:t>
+              <w:t>$(":checked")</w:t>
             </w:r>
           </w:p>
         </w:tc>
@@ -5909,29 +4603,7 @@
                 <w:szCs w:val="23"/>
                 <w:lang w:eastAsia="en-IN"/>
               </w:rPr>
-              <w:t>$("[</w:t>
-            </w:r>
-            <w:proofErr w:type="spellStart"/>
-            <w:r>
-              <w:rPr>
-                <w:rFonts w:ascii="Verdana" w:eastAsia="Times New Roman" w:hAnsi="Verdana" w:cs="Times New Roman"/>
-                <w:color w:val="000000"/>
-                <w:sz w:val="23"/>
-                <w:szCs w:val="23"/>
-                <w:lang w:eastAsia="en-IN"/>
-              </w:rPr>
-              <w:t>href</w:t>
-            </w:r>
-            <w:proofErr w:type="spellEnd"/>
-            <w:r>
-              <w:rPr>
-                <w:rFonts w:ascii="Verdana" w:eastAsia="Times New Roman" w:hAnsi="Verdana" w:cs="Times New Roman"/>
-                <w:color w:val="000000"/>
-                <w:sz w:val="23"/>
-                <w:szCs w:val="23"/>
-                <w:lang w:eastAsia="en-IN"/>
-              </w:rPr>
-              <w:t>]")</w:t>
+              <w:t>$("[href]")</w:t>
             </w:r>
           </w:p>
         </w:tc>
@@ -5966,29 +4638,7 @@
                 <w:szCs w:val="23"/>
                 <w:lang w:eastAsia="en-IN"/>
               </w:rPr>
-              <w:t xml:space="preserve">All elements with a </w:t>
-            </w:r>
-            <w:proofErr w:type="spellStart"/>
-            <w:r>
-              <w:rPr>
-                <w:rFonts w:ascii="Verdana" w:eastAsia="Times New Roman" w:hAnsi="Verdana" w:cs="Times New Roman"/>
-                <w:color w:val="000000"/>
-                <w:sz w:val="23"/>
-                <w:szCs w:val="23"/>
-                <w:lang w:eastAsia="en-IN"/>
-              </w:rPr>
-              <w:t>href</w:t>
-            </w:r>
-            <w:proofErr w:type="spellEnd"/>
-            <w:r>
-              <w:rPr>
-                <w:rFonts w:ascii="Verdana" w:eastAsia="Times New Roman" w:hAnsi="Verdana" w:cs="Times New Roman"/>
-                <w:color w:val="000000"/>
-                <w:sz w:val="23"/>
-                <w:szCs w:val="23"/>
-                <w:lang w:eastAsia="en-IN"/>
-              </w:rPr>
-              <w:t xml:space="preserve"> attribute</w:t>
+              <w:t>All elements with a href attribute</w:t>
             </w:r>
           </w:p>
         </w:tc>
@@ -6114,29 +4764,7 @@
                 <w:szCs w:val="23"/>
                 <w:lang w:eastAsia="en-IN"/>
               </w:rPr>
-              <w:t>$("[</w:t>
-            </w:r>
-            <w:proofErr w:type="spellStart"/>
-            <w:r>
-              <w:rPr>
-                <w:rFonts w:ascii="Verdana" w:eastAsia="Times New Roman" w:hAnsi="Verdana" w:cs="Times New Roman"/>
-                <w:color w:val="000000"/>
-                <w:sz w:val="23"/>
-                <w:szCs w:val="23"/>
-                <w:lang w:eastAsia="en-IN"/>
-              </w:rPr>
-              <w:t>href</w:t>
-            </w:r>
-            <w:proofErr w:type="spellEnd"/>
-            <w:r>
-              <w:rPr>
-                <w:rFonts w:ascii="Verdana" w:eastAsia="Times New Roman" w:hAnsi="Verdana" w:cs="Times New Roman"/>
-                <w:color w:val="000000"/>
-                <w:sz w:val="23"/>
-                <w:szCs w:val="23"/>
-                <w:lang w:eastAsia="en-IN"/>
-              </w:rPr>
-              <w:t>='default.htm']")</w:t>
+              <w:t>$("[href='default.htm']")</w:t>
             </w:r>
           </w:p>
         </w:tc>
@@ -6171,29 +4799,7 @@
                 <w:szCs w:val="23"/>
                 <w:lang w:eastAsia="en-IN"/>
               </w:rPr>
-              <w:t xml:space="preserve">All elements with a </w:t>
-            </w:r>
-            <w:proofErr w:type="spellStart"/>
-            <w:r>
-              <w:rPr>
-                <w:rFonts w:ascii="Verdana" w:eastAsia="Times New Roman" w:hAnsi="Verdana" w:cs="Times New Roman"/>
-                <w:color w:val="000000"/>
-                <w:sz w:val="23"/>
-                <w:szCs w:val="23"/>
-                <w:lang w:eastAsia="en-IN"/>
-              </w:rPr>
-              <w:t>href</w:t>
-            </w:r>
-            <w:proofErr w:type="spellEnd"/>
-            <w:r>
-              <w:rPr>
-                <w:rFonts w:ascii="Verdana" w:eastAsia="Times New Roman" w:hAnsi="Verdana" w:cs="Times New Roman"/>
-                <w:color w:val="000000"/>
-                <w:sz w:val="23"/>
-                <w:szCs w:val="23"/>
-                <w:lang w:eastAsia="en-IN"/>
-              </w:rPr>
-              <w:t xml:space="preserve"> attribute value equal to "default.htm"</w:t>
+              <w:t>All elements with a href attribute value equal to "default.htm"</w:t>
             </w:r>
           </w:p>
         </w:tc>
@@ -6237,7 +4843,6 @@
                 </w:rPr>
                 <w:t>[</w:t>
               </w:r>
-              <w:proofErr w:type="gramStart"/>
               <w:r>
                 <w:rPr>
                   <w:rFonts w:ascii="Verdana" w:eastAsia="Times New Roman" w:hAnsi="Verdana" w:cs="Times New Roman"/>
@@ -6262,7 +4867,6 @@
                 </w:rPr>
                 <w:t>!=</w:t>
               </w:r>
-              <w:proofErr w:type="gramEnd"/>
               <w:r>
                 <w:rPr>
                   <w:rFonts w:ascii="Verdana" w:eastAsia="Times New Roman" w:hAnsi="Verdana" w:cs="Times New Roman"/>
@@ -6321,41 +4925,7 @@
                 <w:szCs w:val="23"/>
                 <w:lang w:eastAsia="en-IN"/>
               </w:rPr>
-              <w:t>$("[</w:t>
-            </w:r>
-            <w:proofErr w:type="spellStart"/>
-            <w:proofErr w:type="gramStart"/>
-            <w:r>
-              <w:rPr>
-                <w:rFonts w:ascii="Verdana" w:eastAsia="Times New Roman" w:hAnsi="Verdana" w:cs="Times New Roman"/>
-                <w:color w:val="000000"/>
-                <w:sz w:val="23"/>
-                <w:szCs w:val="23"/>
-                <w:lang w:eastAsia="en-IN"/>
-              </w:rPr>
-              <w:t>href</w:t>
-            </w:r>
-            <w:proofErr w:type="spellEnd"/>
-            <w:r>
-              <w:rPr>
-                <w:rFonts w:ascii="Verdana" w:eastAsia="Times New Roman" w:hAnsi="Verdana" w:cs="Times New Roman"/>
-                <w:color w:val="000000"/>
-                <w:sz w:val="23"/>
-                <w:szCs w:val="23"/>
-                <w:lang w:eastAsia="en-IN"/>
-              </w:rPr>
-              <w:t>!=</w:t>
-            </w:r>
-            <w:proofErr w:type="gramEnd"/>
-            <w:r>
-              <w:rPr>
-                <w:rFonts w:ascii="Verdana" w:eastAsia="Times New Roman" w:hAnsi="Verdana" w:cs="Times New Roman"/>
-                <w:color w:val="000000"/>
-                <w:sz w:val="23"/>
-                <w:szCs w:val="23"/>
-                <w:lang w:eastAsia="en-IN"/>
-              </w:rPr>
-              <w:t>'default.htm']")</w:t>
+              <w:t>$("[href!='default.htm']")</w:t>
             </w:r>
           </w:p>
         </w:tc>
@@ -6390,29 +4960,7 @@
                 <w:szCs w:val="23"/>
                 <w:lang w:eastAsia="en-IN"/>
               </w:rPr>
-              <w:t xml:space="preserve">All elements with a </w:t>
-            </w:r>
-            <w:proofErr w:type="spellStart"/>
-            <w:r>
-              <w:rPr>
-                <w:rFonts w:ascii="Verdana" w:eastAsia="Times New Roman" w:hAnsi="Verdana" w:cs="Times New Roman"/>
-                <w:color w:val="000000"/>
-                <w:sz w:val="23"/>
-                <w:szCs w:val="23"/>
-                <w:lang w:eastAsia="en-IN"/>
-              </w:rPr>
-              <w:t>href</w:t>
-            </w:r>
-            <w:proofErr w:type="spellEnd"/>
-            <w:r>
-              <w:rPr>
-                <w:rFonts w:ascii="Verdana" w:eastAsia="Times New Roman" w:hAnsi="Verdana" w:cs="Times New Roman"/>
-                <w:color w:val="000000"/>
-                <w:sz w:val="23"/>
-                <w:szCs w:val="23"/>
-                <w:lang w:eastAsia="en-IN"/>
-              </w:rPr>
-              <w:t xml:space="preserve"> attribute value not equal to "default.htm"</w:t>
+              <w:t>All elements with a href attribute value not equal to "default.htm"</w:t>
             </w:r>
           </w:p>
         </w:tc>
@@ -6538,29 +5086,7 @@
                 <w:szCs w:val="23"/>
                 <w:lang w:eastAsia="en-IN"/>
               </w:rPr>
-              <w:t>$("[</w:t>
-            </w:r>
-            <w:proofErr w:type="spellStart"/>
-            <w:r>
-              <w:rPr>
-                <w:rFonts w:ascii="Verdana" w:eastAsia="Times New Roman" w:hAnsi="Verdana" w:cs="Times New Roman"/>
-                <w:color w:val="000000"/>
-                <w:sz w:val="23"/>
-                <w:szCs w:val="23"/>
-                <w:lang w:eastAsia="en-IN"/>
-              </w:rPr>
-              <w:t>href</w:t>
-            </w:r>
-            <w:proofErr w:type="spellEnd"/>
-            <w:r>
-              <w:rPr>
-                <w:rFonts w:ascii="Verdana" w:eastAsia="Times New Roman" w:hAnsi="Verdana" w:cs="Times New Roman"/>
-                <w:color w:val="000000"/>
-                <w:sz w:val="23"/>
-                <w:szCs w:val="23"/>
-                <w:lang w:eastAsia="en-IN"/>
-              </w:rPr>
-              <w:t>$='.jpg']")</w:t>
+              <w:t>$("[href$='.jpg']")</w:t>
             </w:r>
           </w:p>
         </w:tc>
@@ -6595,29 +5121,7 @@
                 <w:szCs w:val="23"/>
                 <w:lang w:eastAsia="en-IN"/>
               </w:rPr>
-              <w:t xml:space="preserve">All elements with a </w:t>
-            </w:r>
-            <w:proofErr w:type="spellStart"/>
-            <w:r>
-              <w:rPr>
-                <w:rFonts w:ascii="Verdana" w:eastAsia="Times New Roman" w:hAnsi="Verdana" w:cs="Times New Roman"/>
-                <w:color w:val="000000"/>
-                <w:sz w:val="23"/>
-                <w:szCs w:val="23"/>
-                <w:lang w:eastAsia="en-IN"/>
-              </w:rPr>
-              <w:t>href</w:t>
-            </w:r>
-            <w:proofErr w:type="spellEnd"/>
-            <w:r>
-              <w:rPr>
-                <w:rFonts w:ascii="Verdana" w:eastAsia="Times New Roman" w:hAnsi="Verdana" w:cs="Times New Roman"/>
-                <w:color w:val="000000"/>
-                <w:sz w:val="23"/>
-                <w:szCs w:val="23"/>
-                <w:lang w:eastAsia="en-IN"/>
-              </w:rPr>
-              <w:t xml:space="preserve"> attribute value ending with ".jpg"</w:t>
+              <w:t>All elements with a href attribute value ending with ".jpg"</w:t>
             </w:r>
           </w:p>
         </w:tc>
@@ -7279,10 +5783,381 @@
       </w:tr>
     </w:tbl>
     <w:p/>
-    <w:p>
+    <w:p/>
+    <w:p/>
+    <w:p>
+      <w:r>
+        <w:t>Reusable javascript library: derived from javascript sits on top of javascript to make javascript coding easy</w:t>
+      </w:r>
+    </w:p>
+    <w:p>
+      <w:r>
+        <w:t>Javascript is language</w:t>
+      </w:r>
+    </w:p>
+    <w:p>
+      <w:r>
+        <w:t>Jquery is library</w:t>
+      </w:r>
+    </w:p>
+    <w:p>
+      <w:r>
+        <w:t xml:space="preserve">Every jquery command follows </w:t>
+      </w:r>
+    </w:p>
+    <w:p>
+      <w:r>
+        <w:t>SSS format:</w:t>
+      </w:r>
+      <w:r>
+        <w:t xml:space="preserve"> Start with $ -&gt;</w:t>
+      </w:r>
+      <w:r>
+        <w:t xml:space="preserve"> Select element </w:t>
+      </w:r>
+      <w:r>
+        <w:t>-&gt; Shoot command</w:t>
+      </w:r>
+      <w:r>
+        <w:t xml:space="preserve"> </w:t>
+      </w:r>
       <w:r>
         <w:br w:type="textWrapping" w:clear="all"/>
       </w:r>
+    </w:p>
+    <w:p/>
+    <w:p>
+      <w:r>
+        <w:t>CDN CDN fall back:</w:t>
+      </w:r>
+    </w:p>
+    <w:p>
+      <w:r>
+        <w:t>Content</w:t>
+      </w:r>
+      <w:r>
+        <w:t xml:space="preserve"> delivery </w:t>
+      </w:r>
+      <w:r>
+        <w:t>network</w:t>
+      </w:r>
+    </w:p>
+    <w:p>
+      <w:r>
+        <w:rPr>
+          <w:noProof/>
+        </w:rPr>
+        <w:lastRenderedPageBreak/>
+        <w:drawing>
+          <wp:inline distT="0" distB="0" distL="0" distR="0" wp14:anchorId="5569F488" wp14:editId="77B9D098">
+            <wp:extent cx="4152012" cy="2886075"/>
+            <wp:effectExtent l="0" t="0" r="1270" b="0"/>
+            <wp:docPr id="31" name="Picture 31"/>
+            <wp:cNvGraphicFramePr>
+              <a:graphicFrameLocks xmlns:a="http://schemas.openxmlformats.org/drawingml/2006/main" noChangeAspect="1"/>
+            </wp:cNvGraphicFramePr>
+            <a:graphic xmlns:a="http://schemas.openxmlformats.org/drawingml/2006/main">
+              <a:graphicData uri="http://schemas.openxmlformats.org/drawingml/2006/picture">
+                <pic:pic xmlns:pic="http://schemas.openxmlformats.org/drawingml/2006/picture">
+                  <pic:nvPicPr>
+                    <pic:cNvPr id="1" name=""/>
+                    <pic:cNvPicPr/>
+                  </pic:nvPicPr>
+                  <pic:blipFill>
+                    <a:blip r:embed="rId59"/>
+                    <a:stretch>
+                      <a:fillRect/>
+                    </a:stretch>
+                  </pic:blipFill>
+                  <pic:spPr>
+                    <a:xfrm>
+                      <a:off x="0" y="0"/>
+                      <a:ext cx="4165457" cy="2895421"/>
+                    </a:xfrm>
+                    <a:prstGeom prst="rect">
+                      <a:avLst/>
+                    </a:prstGeom>
+                  </pic:spPr>
+                </pic:pic>
+              </a:graphicData>
+            </a:graphic>
+          </wp:inline>
+        </w:drawing>
+      </w:r>
+    </w:p>
+    <w:p>
+      <w:r>
+        <w:t>Same website content is copied to different geographical server</w:t>
+      </w:r>
+      <w:r>
+        <w:t>. So based on the user location content will be given from the nearest geographical server.</w:t>
+      </w:r>
+      <w:r>
+        <w:t xml:space="preserve"> </w:t>
+      </w:r>
+    </w:p>
+    <w:p>
+      <w:r>
+        <w:t>Lead to quick delivery of the data reduces the bandwidth</w:t>
+      </w:r>
+      <w:r>
+        <w:t xml:space="preserve"> and less load on the server</w:t>
+      </w:r>
+    </w:p>
+    <w:p>
+      <w:r>
+        <w:t>Say I’m using jquery in my application and files are copied in  my server when the lot of users logs into my system and request for jquery it will have some impact on my server</w:t>
+      </w:r>
+    </w:p>
+    <w:p>
+      <w:r>
+        <w:t>Two cdn for jquery</w:t>
+      </w:r>
+    </w:p>
+    <w:p>
+      <w:r>
+        <w:t>Google and Microsoft</w:t>
+      </w:r>
+    </w:p>
+    <w:p>
+      <w:r>
+        <w:rPr>
+          <w:noProof/>
+        </w:rPr>
+        <w:drawing>
+          <wp:inline distT="0" distB="0" distL="0" distR="0" wp14:anchorId="6BDF0E68" wp14:editId="49DFBC24">
+            <wp:extent cx="5731510" cy="2579370"/>
+            <wp:effectExtent l="0" t="0" r="2540" b="0"/>
+            <wp:docPr id="34" name="Picture 34"/>
+            <wp:cNvGraphicFramePr>
+              <a:graphicFrameLocks xmlns:a="http://schemas.openxmlformats.org/drawingml/2006/main" noChangeAspect="1"/>
+            </wp:cNvGraphicFramePr>
+            <a:graphic xmlns:a="http://schemas.openxmlformats.org/drawingml/2006/main">
+              <a:graphicData uri="http://schemas.openxmlformats.org/drawingml/2006/picture">
+                <pic:pic xmlns:pic="http://schemas.openxmlformats.org/drawingml/2006/picture">
+                  <pic:nvPicPr>
+                    <pic:cNvPr id="1" name=""/>
+                    <pic:cNvPicPr/>
+                  </pic:nvPicPr>
+                  <pic:blipFill>
+                    <a:blip r:embed="rId60"/>
+                    <a:stretch>
+                      <a:fillRect/>
+                    </a:stretch>
+                  </pic:blipFill>
+                  <pic:spPr>
+                    <a:xfrm>
+                      <a:off x="0" y="0"/>
+                      <a:ext cx="5731510" cy="2579370"/>
+                    </a:xfrm>
+                    <a:prstGeom prst="rect">
+                      <a:avLst/>
+                    </a:prstGeom>
+                  </pic:spPr>
+                </pic:pic>
+              </a:graphicData>
+            </a:graphic>
+          </wp:inline>
+        </w:drawing>
+      </w:r>
+    </w:p>
+    <w:p/>
+    <w:p>
+      <w:r>
+        <w:t>Process in which we specify by any chance if the cdn goes down use local resources.</w:t>
+      </w:r>
+    </w:p>
+    <w:p>
+      <w:r>
+        <w:rPr>
+          <w:noProof/>
+        </w:rPr>
+        <w:lastRenderedPageBreak/>
+        <w:drawing>
+          <wp:inline distT="0" distB="0" distL="0" distR="0" wp14:anchorId="3307D478" wp14:editId="2C0D87CD">
+            <wp:extent cx="5731510" cy="3414395"/>
+            <wp:effectExtent l="0" t="0" r="2540" b="0"/>
+            <wp:docPr id="35" name="Picture 35"/>
+            <wp:cNvGraphicFramePr>
+              <a:graphicFrameLocks xmlns:a="http://schemas.openxmlformats.org/drawingml/2006/main" noChangeAspect="1"/>
+            </wp:cNvGraphicFramePr>
+            <a:graphic xmlns:a="http://schemas.openxmlformats.org/drawingml/2006/main">
+              <a:graphicData uri="http://schemas.openxmlformats.org/drawingml/2006/picture">
+                <pic:pic xmlns:pic="http://schemas.openxmlformats.org/drawingml/2006/picture">
+                  <pic:nvPicPr>
+                    <pic:cNvPr id="1" name=""/>
+                    <pic:cNvPicPr/>
+                  </pic:nvPicPr>
+                  <pic:blipFill>
+                    <a:blip r:embed="rId61"/>
+                    <a:stretch>
+                      <a:fillRect/>
+                    </a:stretch>
+                  </pic:blipFill>
+                  <pic:spPr>
+                    <a:xfrm>
+                      <a:off x="0" y="0"/>
+                      <a:ext cx="5731510" cy="3414395"/>
+                    </a:xfrm>
+                    <a:prstGeom prst="rect">
+                      <a:avLst/>
+                    </a:prstGeom>
+                  </pic:spPr>
+                </pic:pic>
+              </a:graphicData>
+            </a:graphic>
+          </wp:inline>
+        </w:drawing>
+      </w:r>
+    </w:p>
+    <w:p>
+      <w:r>
+        <w:rPr>
+          <w:noProof/>
+        </w:rPr>
+        <w:drawing>
+          <wp:inline distT="0" distB="0" distL="0" distR="0" wp14:anchorId="05196DFD" wp14:editId="542668CA">
+            <wp:extent cx="6305550" cy="1133475"/>
+            <wp:effectExtent l="0" t="0" r="0" b="9525"/>
+            <wp:docPr id="36" name="Picture 36"/>
+            <wp:cNvGraphicFramePr>
+              <a:graphicFrameLocks xmlns:a="http://schemas.openxmlformats.org/drawingml/2006/main" noChangeAspect="1"/>
+            </wp:cNvGraphicFramePr>
+            <a:graphic xmlns:a="http://schemas.openxmlformats.org/drawingml/2006/main">
+              <a:graphicData uri="http://schemas.openxmlformats.org/drawingml/2006/picture">
+                <pic:pic xmlns:pic="http://schemas.openxmlformats.org/drawingml/2006/picture">
+                  <pic:nvPicPr>
+                    <pic:cNvPr id="1" name=""/>
+                    <pic:cNvPicPr/>
+                  </pic:nvPicPr>
+                  <pic:blipFill>
+                    <a:blip r:embed="rId62"/>
+                    <a:stretch>
+                      <a:fillRect/>
+                    </a:stretch>
+                  </pic:blipFill>
+                  <pic:spPr>
+                    <a:xfrm>
+                      <a:off x="0" y="0"/>
+                      <a:ext cx="6305550" cy="1133475"/>
+                    </a:xfrm>
+                    <a:prstGeom prst="rect">
+                      <a:avLst/>
+                    </a:prstGeom>
+                  </pic:spPr>
+                </pic:pic>
+              </a:graphicData>
+            </a:graphic>
+          </wp:inline>
+        </w:drawing>
+      </w:r>
+    </w:p>
+    <w:p/>
+    <w:p>
+      <w:r>
+        <w:t>Any jquery logic put above the control before the control rendering wont work so need to put tha logic always down .</w:t>
+      </w:r>
+    </w:p>
+    <w:p>
+      <w:r>
+        <w:t>$(document).ready()</w:t>
+      </w:r>
+      <w:r>
+        <w:t>;</w:t>
+      </w:r>
+    </w:p>
+    <w:p>
+      <w:r>
+        <w:t>Makes sure that</w:t>
+      </w:r>
+      <w:r>
+        <w:t xml:space="preserve"> script is executed only after the complete load of the dom</w:t>
+      </w:r>
+    </w:p>
+    <w:p/>
+    <w:p>
+      <w:r>
+        <w:t>7 important selector</w:t>
+      </w:r>
+    </w:p>
+    <w:p>
+      <w:r>
+        <w:t>Jason:</w:t>
+      </w:r>
+    </w:p>
+    <w:p>
+      <w:r>
+        <w:t xml:space="preserve">Javascript object notation </w:t>
+      </w:r>
+    </w:p>
+    <w:p>
+      <w:r>
+        <w:t>Format used to exchange the data between the client and server side technology.</w:t>
+      </w:r>
+    </w:p>
+    <w:p/>
+    <w:p>
+      <w:r>
+        <w:t>Object enclosed within curly bracket {}</w:t>
+      </w:r>
+    </w:p>
+    <w:p>
+      <w:r>
+        <w:t>And key value pairs</w:t>
+      </w:r>
+      <w:r>
+        <w:t xml:space="preserve"> separated by :</w:t>
+      </w:r>
+    </w:p>
+    <w:p>
+      <w:r>
+        <w:t>And each property pair is separated with comma ,</w:t>
+      </w:r>
+    </w:p>
+    <w:p>
+      <w:r>
+        <w:rPr>
+          <w:noProof/>
+        </w:rPr>
+        <w:lastRenderedPageBreak/>
+        <w:drawing>
+          <wp:inline distT="0" distB="0" distL="0" distR="0" wp14:anchorId="611F6A2E" wp14:editId="19ABEDA8">
+            <wp:extent cx="5731510" cy="2138045"/>
+            <wp:effectExtent l="0" t="0" r="2540" b="0"/>
+            <wp:docPr id="37" name="Picture 37"/>
+            <wp:cNvGraphicFramePr>
+              <a:graphicFrameLocks xmlns:a="http://schemas.openxmlformats.org/drawingml/2006/main" noChangeAspect="1"/>
+            </wp:cNvGraphicFramePr>
+            <a:graphic xmlns:a="http://schemas.openxmlformats.org/drawingml/2006/main">
+              <a:graphicData uri="http://schemas.openxmlformats.org/drawingml/2006/picture">
+                <pic:pic xmlns:pic="http://schemas.openxmlformats.org/drawingml/2006/picture">
+                  <pic:nvPicPr>
+                    <pic:cNvPr id="1" name=""/>
+                    <pic:cNvPicPr/>
+                  </pic:nvPicPr>
+                  <pic:blipFill>
+                    <a:blip r:embed="rId63"/>
+                    <a:stretch>
+                      <a:fillRect/>
+                    </a:stretch>
+                  </pic:blipFill>
+                  <pic:spPr>
+                    <a:xfrm>
+                      <a:off x="0" y="0"/>
+                      <a:ext cx="5731510" cy="2138045"/>
+                    </a:xfrm>
+                    <a:prstGeom prst="rect">
+                      <a:avLst/>
+                    </a:prstGeom>
+                  </pic:spPr>
+                </pic:pic>
+              </a:graphicData>
+            </a:graphic>
+          </wp:inline>
+        </w:drawing>
+      </w:r>
+      <w:bookmarkStart w:id="0" w:name="_GoBack"/>
+      <w:bookmarkEnd w:id="0"/>
     </w:p>
     <w:sectPr>
       <w:pgSz w:w="11906" w:h="16838"/>
